--- a/Plan/BusinessSkill/업무기술서ver.3.docx
+++ b/Plan/BusinessSkill/업무기술서ver.3.docx
@@ -9,9 +9,6 @@
         <w:wordWrap/>
         <w:autoSpaceDE/>
         <w:autoSpaceDN/>
-        <w:rPr>
-          <w:rFonts w:hint="eastAsia"/>
-        </w:rPr>
       </w:pPr>
       <w:r>
         <w:rPr>
@@ -56,7 +53,6 @@
                             <w:pPr>
                               <w:jc w:val="center"/>
                               <w:rPr>
-                                <w:rFonts w:hint="eastAsia"/>
                                 <w:color w:val="000000" w:themeColor="text1"/>
                                 <w:sz w:val="100"/>
                                 <w:szCs w:val="100"/>
@@ -113,14 +109,12 @@
                 <v:path gradientshapeok="t" o:connecttype="rect"/>
               </v:shapetype>
               <v:shape id="Text Box 4" o:spid="_x0000_s1026" type="#_x0000_t202" style="position:absolute;left:0;text-align:left;margin-left:0;margin-top:0;width:2in;height:2in;z-index:251661312;visibility:visible;mso-wrap-style:none;mso-wrap-distance-left:9pt;mso-wrap-distance-top:0;mso-wrap-distance-right:9pt;mso-wrap-distance-bottom:0;mso-position-horizontal:center;mso-position-horizontal-relative:margin;mso-position-vertical:center;mso-position-vertical-relative:margin;v-text-anchor:middle" o:gfxdata="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" filled="f" stroked="f">
-                <v:fill o:detectmouseclick="t"/>
                 <v:textbox style="mso-fit-shape-to-text:t">
                   <w:txbxContent>
                     <w:p>
                       <w:pPr>
                         <w:jc w:val="center"/>
                         <w:rPr>
-                          <w:rFonts w:hint="eastAsia"/>
                           <w:color w:val="000000" w:themeColor="text1"/>
                           <w:sz w:val="100"/>
                           <w:szCs w:val="100"/>
@@ -484,12 +478,65 @@
                 <w:numId w:val="1"/>
               </w:numPr>
               <w:ind w:leftChars="0"/>
+              <w:rPr>
+                <w:rFonts w:hint="eastAsia"/>
+              </w:rPr>
+            </w:pPr>
+            <w:r>
+              <w:rPr>
+                <w:rFonts w:hint="eastAsia"/>
+              </w:rPr>
+              <w:t xml:space="preserve">아이디는 </w:t>
+            </w:r>
+            <w:r>
+              <w:t>5~20</w:t>
+            </w:r>
+            <w:r>
+              <w:rPr>
+                <w:rFonts w:hint="eastAsia"/>
+              </w:rPr>
+              <w:t>자의 숫자와 소문자만 가능하다.</w:t>
+            </w:r>
+          </w:p>
+          <w:p>
+            <w:pPr>
+              <w:pStyle w:val="a6"/>
+              <w:numPr>
+                <w:ilvl w:val="0"/>
+                <w:numId w:val="1"/>
+              </w:numPr>
+              <w:ind w:leftChars="0"/>
             </w:pPr>
             <w:r>
               <w:rPr>
                 <w:rFonts w:hint="eastAsia"/>
               </w:rPr>
               <w:t>아이디 입력 시 아이디 중복 확인 검사를 한다.</w:t>
+            </w:r>
+          </w:p>
+          <w:p>
+            <w:pPr>
+              <w:pStyle w:val="a6"/>
+              <w:numPr>
+                <w:ilvl w:val="0"/>
+                <w:numId w:val="1"/>
+              </w:numPr>
+              <w:ind w:leftChars="0"/>
+            </w:pPr>
+            <w:r>
+              <w:rPr>
+                <w:rFonts w:hint="eastAsia"/>
+              </w:rPr>
+              <w:t xml:space="preserve">비밀번호는 </w:t>
+            </w:r>
+            <w:r>
+              <w:t>8~10</w:t>
+            </w:r>
+            <w:r>
+              <w:rPr>
+                <w:rFonts w:hint="eastAsia"/>
+              </w:rPr>
+              <w:t>자의 대소문자와 특수문자로 입력 가능하다.</w:t>
             </w:r>
           </w:p>
           <w:p>
@@ -961,13 +1008,7 @@
             </w:r>
           </w:p>
           <w:p/>
-          <w:p>
-            <w:pPr>
-              <w:rPr>
-                <w:rFonts w:hint="eastAsia"/>
-              </w:rPr>
-            </w:pPr>
-          </w:p>
+          <w:p/>
         </w:tc>
       </w:tr>
     </w:tbl>
@@ -1006,7 +1047,6 @@
                 <w:sz w:val="32"/>
                 <w:szCs w:val="36"/>
               </w:rPr>
-              <w:lastRenderedPageBreak/>
               <w:t>업무 기술서</w:t>
             </w:r>
           </w:p>
@@ -1202,14 +1242,12 @@
             <w:pPr>
               <w:jc w:val="center"/>
             </w:pPr>
-            <w:proofErr w:type="spellStart"/>
             <w:r>
               <w:rPr>
                 <w:rFonts w:hint="eastAsia"/>
               </w:rPr>
               <w:t>바로구매</w:t>
             </w:r>
-            <w:proofErr w:type="spellEnd"/>
           </w:p>
         </w:tc>
         <w:tc>
@@ -1252,21 +1290,7 @@
               <w:rPr>
                 <w:rFonts w:hint="eastAsia"/>
               </w:rPr>
-              <w:t xml:space="preserve">비로그인 상태에서 </w:t>
-            </w:r>
-            <w:proofErr w:type="spellStart"/>
-            <w:r>
-              <w:rPr>
-                <w:rFonts w:hint="eastAsia"/>
-              </w:rPr>
-              <w:t>바로구매</w:t>
-            </w:r>
-            <w:proofErr w:type="spellEnd"/>
-            <w:r>
-              <w:rPr>
-                <w:rFonts w:hint="eastAsia"/>
-              </w:rPr>
-              <w:t xml:space="preserve"> 버튼을 클릭하면 로그인 화면으로 이동한다.</w:t>
+              <w:t>비로그인 상태에서 바로구매 버튼을 클릭하면 로그인 화면으로 이동한다.</w:t>
             </w:r>
           </w:p>
           <w:p>
@@ -1282,21 +1306,7 @@
               <w:rPr>
                 <w:rFonts w:hint="eastAsia"/>
               </w:rPr>
-              <w:t xml:space="preserve">로그인 상태에서 </w:t>
-            </w:r>
-            <w:proofErr w:type="spellStart"/>
-            <w:r>
-              <w:rPr>
-                <w:rFonts w:hint="eastAsia"/>
-              </w:rPr>
-              <w:t>바로구매</w:t>
-            </w:r>
-            <w:proofErr w:type="spellEnd"/>
-            <w:r>
-              <w:rPr>
-                <w:rFonts w:hint="eastAsia"/>
-              </w:rPr>
-              <w:t xml:space="preserve"> 버튼을 클릭하면 결제화면으로 이동한다.</w:t>
+              <w:t>로그인 상태에서 바로구매 버튼을 클릭하면 결제화면으로 이동한다.</w:t>
             </w:r>
           </w:p>
           <w:p/>
@@ -1722,13 +1732,7 @@
           <w:p/>
           <w:p/>
           <w:p/>
-          <w:p>
-            <w:pPr>
-              <w:rPr>
-                <w:rFonts w:hint="eastAsia"/>
-              </w:rPr>
-            </w:pPr>
-          </w:p>
+          <w:p/>
         </w:tc>
       </w:tr>
     </w:tbl>
@@ -1767,7 +1771,6 @@
                 <w:sz w:val="32"/>
                 <w:szCs w:val="36"/>
               </w:rPr>
-              <w:lastRenderedPageBreak/>
               <w:t>업무 기술서</w:t>
             </w:r>
           </w:p>
@@ -2059,13 +2062,8 @@
               </w:numPr>
               <w:ind w:leftChars="0"/>
             </w:pPr>
-            <w:proofErr w:type="spellStart"/>
-            <w:r>
-              <w:t>배송준비중은</w:t>
-            </w:r>
-            <w:proofErr w:type="spellEnd"/>
-            <w:r>
-              <w:t xml:space="preserve"> 업체에서 주문을 확인한 상태이다</w:t>
+            <w:r>
+              <w:t>배송준비중은 업체에서 주문을 확인한 상태이다</w:t>
             </w:r>
             <w:r>
               <w:rPr>
@@ -2083,13 +2081,8 @@
               </w:numPr>
               <w:ind w:leftChars="0"/>
             </w:pPr>
-            <w:proofErr w:type="spellStart"/>
-            <w:r>
-              <w:t>배송중은</w:t>
-            </w:r>
-            <w:proofErr w:type="spellEnd"/>
-            <w:r>
-              <w:t xml:space="preserve"> 업체에서 송장 번호를 입력해 제품이 출고된 상태이다</w:t>
+            <w:r>
+              <w:t>배송중은 업체에서 송장 번호를 입력해 제품이 출고된 상태이다</w:t>
             </w:r>
             <w:r>
               <w:rPr>
@@ -2590,13 +2583,7 @@
           <w:p/>
           <w:p/>
           <w:p/>
-          <w:p>
-            <w:pPr>
-              <w:rPr>
-                <w:rFonts w:hint="eastAsia"/>
-              </w:rPr>
-            </w:pPr>
-          </w:p>
+          <w:p/>
         </w:tc>
       </w:tr>
     </w:tbl>
@@ -2635,7 +2622,6 @@
                 <w:sz w:val="32"/>
                 <w:szCs w:val="36"/>
               </w:rPr>
-              <w:lastRenderedPageBreak/>
               <w:t>업무 기술서</w:t>
             </w:r>
           </w:p>
@@ -3207,36 +3193,20 @@
             <w:pPr>
               <w:jc w:val="center"/>
             </w:pPr>
-            <w:proofErr w:type="spellStart"/>
-            <w:r>
-              <w:rPr>
-                <w:rFonts w:hint="eastAsia"/>
-              </w:rPr>
-              <w:t>챌린지</w:t>
-            </w:r>
-            <w:proofErr w:type="spellEnd"/>
-            <w:r>
-              <w:rPr>
-                <w:rFonts w:hint="eastAsia"/>
-              </w:rPr>
-              <w:t xml:space="preserve"> </w:t>
+            <w:r>
+              <w:rPr>
+                <w:rFonts w:hint="eastAsia"/>
+              </w:rPr>
+              <w:t xml:space="preserve">챌린지 </w:t>
             </w:r>
             <w:r>
               <w:t xml:space="preserve">- </w:t>
             </w:r>
-            <w:proofErr w:type="spellStart"/>
-            <w:r>
-              <w:rPr>
-                <w:rFonts w:hint="eastAsia"/>
-              </w:rPr>
-              <w:t>챌린지</w:t>
-            </w:r>
-            <w:proofErr w:type="spellEnd"/>
-            <w:r>
-              <w:rPr>
-                <w:rFonts w:hint="eastAsia"/>
-              </w:rPr>
-              <w:t xml:space="preserve"> 목록 출력</w:t>
+            <w:r>
+              <w:rPr>
+                <w:rFonts w:hint="eastAsia"/>
+              </w:rPr>
+              <w:t>챌린지 목록 출력</w:t>
             </w:r>
           </w:p>
         </w:tc>
@@ -3266,19 +3236,11 @@
               </w:numPr>
               <w:ind w:leftChars="0"/>
             </w:pPr>
-            <w:proofErr w:type="spellStart"/>
-            <w:r>
-              <w:rPr>
-                <w:rFonts w:hint="eastAsia"/>
-              </w:rPr>
-              <w:t>챌린지</w:t>
-            </w:r>
-            <w:proofErr w:type="spellEnd"/>
-            <w:r>
-              <w:rPr>
-                <w:rFonts w:hint="eastAsia"/>
-              </w:rPr>
-              <w:t xml:space="preserve"> 목록이 출력된다.</w:t>
+            <w:r>
+              <w:rPr>
+                <w:rFonts w:hint="eastAsia"/>
+              </w:rPr>
+              <w:t>챌린지 목록이 출력된다.</w:t>
             </w:r>
             <w:r>
               <w:t xml:space="preserve"> </w:t>
@@ -3293,33 +3255,11 @@
               </w:numPr>
               <w:ind w:leftChars="0"/>
             </w:pPr>
-            <w:proofErr w:type="spellStart"/>
-            <w:r>
-              <w:rPr>
-                <w:rFonts w:hint="eastAsia"/>
-              </w:rPr>
-              <w:t>챌린지</w:t>
-            </w:r>
-            <w:proofErr w:type="spellEnd"/>
-            <w:r>
-              <w:rPr>
-                <w:rFonts w:hint="eastAsia"/>
-              </w:rPr>
-              <w:t xml:space="preserve"> 목록에는 간단한 설명을 포함한 썸네일 이미지와 </w:t>
-            </w:r>
-            <w:proofErr w:type="spellStart"/>
-            <w:r>
-              <w:rPr>
-                <w:rFonts w:hint="eastAsia"/>
-              </w:rPr>
-              <w:t>챌린지명</w:t>
-            </w:r>
-            <w:proofErr w:type="spellEnd"/>
-            <w:r>
-              <w:rPr>
-                <w:rFonts w:hint="eastAsia"/>
-              </w:rPr>
-              <w:t>,</w:t>
+            <w:r>
+              <w:rPr>
+                <w:rFonts w:hint="eastAsia"/>
+              </w:rPr>
+              <w:t>챌린지 목록에는 간단한 설명을 포함한 썸네일 이미지와 챌린지명,</w:t>
             </w:r>
             <w:r>
               <w:t xml:space="preserve"> </w:t>
@@ -3386,7 +3326,6 @@
                 <w:sz w:val="32"/>
                 <w:szCs w:val="36"/>
               </w:rPr>
-              <w:lastRenderedPageBreak/>
               <w:t>업무 기술서</w:t>
             </w:r>
           </w:p>
@@ -3583,36 +3522,20 @@
             <w:pPr>
               <w:jc w:val="center"/>
             </w:pPr>
-            <w:proofErr w:type="spellStart"/>
-            <w:r>
-              <w:rPr>
-                <w:rFonts w:hint="eastAsia"/>
-              </w:rPr>
-              <w:t>챌린지</w:t>
-            </w:r>
-            <w:proofErr w:type="spellEnd"/>
-            <w:r>
-              <w:rPr>
-                <w:rFonts w:hint="eastAsia"/>
-              </w:rPr>
-              <w:t xml:space="preserve"> </w:t>
+            <w:r>
+              <w:rPr>
+                <w:rFonts w:hint="eastAsia"/>
+              </w:rPr>
+              <w:t xml:space="preserve">챌린지 </w:t>
             </w:r>
             <w:r>
               <w:t xml:space="preserve">- </w:t>
             </w:r>
-            <w:proofErr w:type="spellStart"/>
-            <w:r>
-              <w:rPr>
-                <w:rFonts w:hint="eastAsia"/>
-              </w:rPr>
-              <w:t>챌린지</w:t>
-            </w:r>
-            <w:proofErr w:type="spellEnd"/>
-            <w:r>
-              <w:rPr>
-                <w:rFonts w:hint="eastAsia"/>
-              </w:rPr>
-              <w:t xml:space="preserve"> 신청,</w:t>
+            <w:r>
+              <w:rPr>
+                <w:rFonts w:hint="eastAsia"/>
+              </w:rPr>
+              <w:t>챌린지 신청,</w:t>
             </w:r>
             <w:r>
               <w:t xml:space="preserve"> </w:t>
@@ -3660,36 +3583,20 @@
               </w:numPr>
               <w:ind w:leftChars="0"/>
             </w:pPr>
-            <w:proofErr w:type="spellStart"/>
-            <w:r>
-              <w:rPr>
-                <w:rFonts w:hint="eastAsia"/>
-              </w:rPr>
-              <w:t>챌린지</w:t>
-            </w:r>
-            <w:proofErr w:type="spellEnd"/>
-            <w:r>
-              <w:rPr>
-                <w:rFonts w:hint="eastAsia"/>
-              </w:rPr>
-              <w:t xml:space="preserve"> 신청 화면에는 이미지,</w:t>
+            <w:r>
+              <w:rPr>
+                <w:rFonts w:hint="eastAsia"/>
+              </w:rPr>
+              <w:t>챌린지 신청 화면에는 이미지,</w:t>
             </w:r>
             <w:r>
               <w:t xml:space="preserve"> </w:t>
             </w:r>
-            <w:proofErr w:type="spellStart"/>
-            <w:r>
-              <w:rPr>
-                <w:rFonts w:hint="eastAsia"/>
-              </w:rPr>
-              <w:t>챌린지명</w:t>
-            </w:r>
-            <w:proofErr w:type="spellEnd"/>
-            <w:r>
-              <w:rPr>
-                <w:rFonts w:hint="eastAsia"/>
-              </w:rPr>
-              <w:t>,</w:t>
+            <w:r>
+              <w:rPr>
+                <w:rFonts w:hint="eastAsia"/>
+              </w:rPr>
+              <w:t>챌린지명,</w:t>
             </w:r>
             <w:r>
               <w:t xml:space="preserve"> </w:t>
@@ -3739,19 +3646,11 @@
             <w:r>
               <w:t xml:space="preserve"> </w:t>
             </w:r>
-            <w:proofErr w:type="spellStart"/>
-            <w:r>
-              <w:rPr>
-                <w:rFonts w:hint="eastAsia"/>
-              </w:rPr>
-              <w:t>챌린지에</w:t>
-            </w:r>
-            <w:proofErr w:type="spellEnd"/>
-            <w:r>
-              <w:rPr>
-                <w:rFonts w:hint="eastAsia"/>
-              </w:rPr>
-              <w:t xml:space="preserve"> 대한 상세 설명이 출력 된다.</w:t>
+            <w:r>
+              <w:rPr>
+                <w:rFonts w:hint="eastAsia"/>
+              </w:rPr>
+              <w:t>챌린지에 대한 상세 설명이 출력 된다.</w:t>
             </w:r>
           </w:p>
           <w:p>
@@ -3783,21 +3682,7 @@
               <w:rPr>
                 <w:rFonts w:hint="eastAsia"/>
               </w:rPr>
-              <w:t xml:space="preserve">신청하기 버튼을 누르면 마이페이지-나의 </w:t>
-            </w:r>
-            <w:proofErr w:type="spellStart"/>
-            <w:r>
-              <w:rPr>
-                <w:rFonts w:hint="eastAsia"/>
-              </w:rPr>
-              <w:t>챌린지</w:t>
-            </w:r>
-            <w:proofErr w:type="spellEnd"/>
-            <w:r>
-              <w:rPr>
-                <w:rFonts w:hint="eastAsia"/>
-              </w:rPr>
-              <w:t xml:space="preserve"> 페이지로 이동된다.</w:t>
+              <w:t>신청하기 버튼을 누르면 마이페이지-나의 챌린지 페이지로 이동된다.</w:t>
             </w:r>
           </w:p>
           <w:p>
@@ -3813,35 +3698,7 @@
               <w:rPr>
                 <w:rFonts w:hint="eastAsia"/>
               </w:rPr>
-              <w:t xml:space="preserve">나의 </w:t>
-            </w:r>
-            <w:proofErr w:type="spellStart"/>
-            <w:r>
-              <w:rPr>
-                <w:rFonts w:hint="eastAsia"/>
-              </w:rPr>
-              <w:t>챌린지</w:t>
-            </w:r>
-            <w:proofErr w:type="spellEnd"/>
-            <w:r>
-              <w:rPr>
-                <w:rFonts w:hint="eastAsia"/>
-              </w:rPr>
-              <w:t xml:space="preserve"> 페이지에서는 내가 신청한 </w:t>
-            </w:r>
-            <w:proofErr w:type="spellStart"/>
-            <w:r>
-              <w:rPr>
-                <w:rFonts w:hint="eastAsia"/>
-              </w:rPr>
-              <w:t>챌린지를</w:t>
-            </w:r>
-            <w:proofErr w:type="spellEnd"/>
-            <w:r>
-              <w:rPr>
-                <w:rFonts w:hint="eastAsia"/>
-              </w:rPr>
-              <w:t xml:space="preserve"> 볼 수 있고 인증하기 버튼을 누르면 글쓰기 팝업 창이 띄워진다.</w:t>
+              <w:t>나의 챌린지 페이지에서는 내가 신청한 챌린지를 볼 수 있고 인증하기 버튼을 누르면 글쓰기 팝업 창이 띄워진다.</w:t>
             </w:r>
           </w:p>
           <w:p>
@@ -3857,21 +3714,7 @@
               <w:rPr>
                 <w:rFonts w:hint="eastAsia"/>
               </w:rPr>
-              <w:t xml:space="preserve">글쓰기 화면에서 글 작성이 완료되면 내가 작성한 글을 확인할 수 있도록 해당 </w:t>
-            </w:r>
-            <w:proofErr w:type="spellStart"/>
-            <w:r>
-              <w:rPr>
-                <w:rFonts w:hint="eastAsia"/>
-              </w:rPr>
-              <w:t>챌린지의</w:t>
-            </w:r>
-            <w:proofErr w:type="spellEnd"/>
-            <w:r>
-              <w:rPr>
-                <w:rFonts w:hint="eastAsia"/>
-              </w:rPr>
-              <w:t xml:space="preserve"> 댓글리스트로 이동된다.</w:t>
+              <w:t>글쓰기 화면에서 글 작성이 완료되면 내가 작성한 글을 확인할 수 있도록 해당 챌린지의 댓글리스트로 이동된다.</w:t>
             </w:r>
           </w:p>
           <w:p>
@@ -3887,35 +3730,7 @@
               <w:rPr>
                 <w:rFonts w:hint="eastAsia"/>
               </w:rPr>
-              <w:t xml:space="preserve">나의 </w:t>
-            </w:r>
-            <w:proofErr w:type="spellStart"/>
-            <w:r>
-              <w:rPr>
-                <w:rFonts w:hint="eastAsia"/>
-              </w:rPr>
-              <w:t>챌린지</w:t>
-            </w:r>
-            <w:proofErr w:type="spellEnd"/>
-            <w:r>
-              <w:rPr>
-                <w:rFonts w:hint="eastAsia"/>
-              </w:rPr>
-              <w:t xml:space="preserve"> 페이지에서 신청한 </w:t>
-            </w:r>
-            <w:proofErr w:type="spellStart"/>
-            <w:r>
-              <w:rPr>
-                <w:rFonts w:hint="eastAsia"/>
-              </w:rPr>
-              <w:t>챌린지</w:t>
-            </w:r>
-            <w:proofErr w:type="spellEnd"/>
-            <w:r>
-              <w:rPr>
-                <w:rFonts w:hint="eastAsia"/>
-              </w:rPr>
-              <w:t xml:space="preserve"> 목록을 볼 수 있다.</w:t>
+              <w:t>나의 챌린지 페이지에서 신청한 챌린지 목록을 볼 수 있다.</w:t>
             </w:r>
           </w:p>
           <w:p>
@@ -3931,52 +3746,16 @@
               <w:rPr>
                 <w:rFonts w:hint="eastAsia"/>
               </w:rPr>
-              <w:t xml:space="preserve">나의 </w:t>
-            </w:r>
-            <w:proofErr w:type="spellStart"/>
-            <w:r>
-              <w:rPr>
-                <w:rFonts w:hint="eastAsia"/>
-              </w:rPr>
-              <w:t>챌린지</w:t>
-            </w:r>
-            <w:proofErr w:type="spellEnd"/>
-            <w:r>
-              <w:rPr>
-                <w:rFonts w:hint="eastAsia"/>
-              </w:rPr>
-              <w:t xml:space="preserve"> 페이지에서는 </w:t>
-            </w:r>
-            <w:proofErr w:type="spellStart"/>
-            <w:r>
-              <w:rPr>
-                <w:rFonts w:hint="eastAsia"/>
-              </w:rPr>
-              <w:t>챌린지</w:t>
-            </w:r>
-            <w:proofErr w:type="spellEnd"/>
-            <w:r>
-              <w:rPr>
-                <w:rFonts w:hint="eastAsia"/>
-              </w:rPr>
-              <w:t xml:space="preserve"> 신청취소,</w:t>
+              <w:t>나의 챌린지 페이지에서는 챌린지 신청취소,</w:t>
             </w:r>
             <w:r>
               <w:t xml:space="preserve"> </w:t>
             </w:r>
-            <w:proofErr w:type="spellStart"/>
-            <w:r>
-              <w:rPr>
-                <w:rFonts w:hint="eastAsia"/>
-              </w:rPr>
-              <w:t>인증글</w:t>
-            </w:r>
-            <w:proofErr w:type="spellEnd"/>
-            <w:r>
-              <w:rPr>
-                <w:rFonts w:hint="eastAsia"/>
-              </w:rPr>
-              <w:t xml:space="preserve"> 삭제를 할 수 있다.</w:t>
+            <w:r>
+              <w:rPr>
+                <w:rFonts w:hint="eastAsia"/>
+              </w:rPr>
+              <w:t>인증글 삭제를 할 수 있다.</w:t>
             </w:r>
           </w:p>
           <w:p>
@@ -3992,35 +3771,7 @@
               <w:rPr>
                 <w:rFonts w:hint="eastAsia"/>
               </w:rPr>
-              <w:t xml:space="preserve">나의 </w:t>
-            </w:r>
-            <w:proofErr w:type="spellStart"/>
-            <w:r>
-              <w:rPr>
-                <w:rFonts w:hint="eastAsia"/>
-              </w:rPr>
-              <w:t>챌린지</w:t>
-            </w:r>
-            <w:proofErr w:type="spellEnd"/>
-            <w:r>
-              <w:rPr>
-                <w:rFonts w:hint="eastAsia"/>
-              </w:rPr>
-              <w:t xml:space="preserve"> 페이지에서 </w:t>
-            </w:r>
-            <w:proofErr w:type="spellStart"/>
-            <w:r>
-              <w:rPr>
-                <w:rFonts w:hint="eastAsia"/>
-              </w:rPr>
-              <w:t>챌린지</w:t>
-            </w:r>
-            <w:proofErr w:type="spellEnd"/>
-            <w:r>
-              <w:rPr>
-                <w:rFonts w:hint="eastAsia"/>
-              </w:rPr>
-              <w:t xml:space="preserve"> 신청취소를 누르면 인증한 글도 삭제된다.</w:t>
+              <w:t>나의 챌린지 페이지에서 챌린지 신청취소를 누르면 인증한 글도 삭제된다.</w:t>
             </w:r>
           </w:p>
           <w:p>
@@ -4031,29 +3782,12 @@
                 <w:numId w:val="9"/>
               </w:numPr>
               <w:ind w:leftChars="0"/>
-              <w:rPr>
-                <w:rFonts w:hint="eastAsia"/>
-              </w:rPr>
-            </w:pPr>
-            <w:r>
-              <w:rPr>
-                <w:rFonts w:hint="eastAsia"/>
-              </w:rPr>
-              <w:t xml:space="preserve">기업회원이 </w:t>
-            </w:r>
-            <w:proofErr w:type="spellStart"/>
-            <w:r>
-              <w:rPr>
-                <w:rFonts w:hint="eastAsia"/>
-              </w:rPr>
-              <w:t>챌린지</w:t>
-            </w:r>
-            <w:proofErr w:type="spellEnd"/>
-            <w:r>
-              <w:rPr>
-                <w:rFonts w:hint="eastAsia"/>
-              </w:rPr>
-              <w:t xml:space="preserve"> 신청 화면을 조회하면 신청버튼이 비활성화 되어 있다.</w:t>
+            </w:pPr>
+            <w:r>
+              <w:rPr>
+                <w:rFonts w:hint="eastAsia"/>
+              </w:rPr>
+              <w:t>기업회원이 챌린지 신청 화면을 조회하면 신청버튼이 비활성화 되어 있다.</w:t>
             </w:r>
           </w:p>
         </w:tc>
@@ -4351,9 +4085,6 @@
                 <w:numId w:val="10"/>
               </w:numPr>
               <w:ind w:leftChars="0"/>
-              <w:rPr>
-                <w:rFonts w:hint="eastAsia"/>
-              </w:rPr>
             </w:pPr>
             <w:r>
               <w:rPr>
@@ -4429,7 +4160,6 @@
                 <w:sz w:val="32"/>
                 <w:szCs w:val="36"/>
               </w:rPr>
-              <w:lastRenderedPageBreak/>
               <w:t>업무 기술서</w:t>
             </w:r>
           </w:p>
@@ -5185,21 +4915,9 @@
           <w:p/>
           <w:p/>
           <w:p/>
-          <w:p>
-            <w:pPr>
-              <w:rPr>
-                <w:rFonts w:hint="eastAsia"/>
-              </w:rPr>
-            </w:pPr>
-          </w:p>
           <w:p/>
-          <w:p>
-            <w:pPr>
-              <w:rPr>
-                <w:rFonts w:hint="eastAsia"/>
-              </w:rPr>
-            </w:pPr>
-          </w:p>
+          <w:p/>
+          <w:p/>
         </w:tc>
       </w:tr>
     </w:tbl>
@@ -5238,7 +4956,6 @@
                 <w:sz w:val="32"/>
                 <w:szCs w:val="36"/>
               </w:rPr>
-              <w:lastRenderedPageBreak/>
               <w:t>업무 기술서</w:t>
             </w:r>
           </w:p>
@@ -5485,15 +5202,7 @@
               <w:t>일반회원은</w:t>
             </w:r>
             <w:r>
-              <w:t xml:space="preserve"> </w:t>
-            </w:r>
-            <w:proofErr w:type="spellStart"/>
-            <w:r>
-              <w:t>MyPage</w:t>
-            </w:r>
-            <w:proofErr w:type="spellEnd"/>
-            <w:r>
-              <w:t>에서 보유한 포인트 확인할 수 있다</w:t>
+              <w:t xml:space="preserve"> MyPage에서 보유한 포인트 확인할 수 있다</w:t>
             </w:r>
             <w:r>
               <w:rPr>
@@ -5518,15 +5227,7 @@
               <w:t>포인트는</w:t>
             </w:r>
             <w:r>
-              <w:t xml:space="preserve"> </w:t>
-            </w:r>
-            <w:proofErr w:type="spellStart"/>
-            <w:r>
-              <w:t>챌린지</w:t>
-            </w:r>
-            <w:proofErr w:type="spellEnd"/>
-            <w:r>
-              <w:t xml:space="preserve"> 참여를 통해 얻을 수 있다</w:t>
+              <w:t xml:space="preserve"> 챌린지 참여를 통해 얻을 수 있다</w:t>
             </w:r>
             <w:r>
               <w:rPr>
@@ -5899,24 +5600,14 @@
               </w:numPr>
               <w:ind w:leftChars="0"/>
             </w:pPr>
-            <w:proofErr w:type="spellStart"/>
             <w:r>
               <w:rPr>
                 <w:rFonts w:hint="eastAsia"/>
               </w:rPr>
               <w:t>문의글</w:t>
             </w:r>
-            <w:proofErr w:type="spellEnd"/>
-            <w:r>
-              <w:t xml:space="preserve"> 상세페이지에서 </w:t>
-            </w:r>
-            <w:proofErr w:type="spellStart"/>
-            <w:r>
-              <w:t>문의글</w:t>
-            </w:r>
-            <w:proofErr w:type="spellEnd"/>
-            <w:r>
-              <w:t xml:space="preserve"> 수정과 삭제가 가능하다.</w:t>
+            <w:r>
+              <w:t xml:space="preserve"> 상세페이지에서 문의글 수정과 삭제가 가능하다.</w:t>
             </w:r>
           </w:p>
           <w:p/>
@@ -5924,13 +5615,7 @@
           <w:p/>
           <w:p/>
           <w:p/>
-          <w:p>
-            <w:pPr>
-              <w:rPr>
-                <w:rFonts w:hint="eastAsia"/>
-              </w:rPr>
-            </w:pPr>
-          </w:p>
+          <w:p/>
           <w:p/>
           <w:p/>
         </w:tc>
@@ -5971,7 +5656,6 @@
                 <w:sz w:val="32"/>
                 <w:szCs w:val="36"/>
               </w:rPr>
-              <w:lastRenderedPageBreak/>
               <w:t>업무 기술서</w:t>
             </w:r>
           </w:p>
@@ -6248,13 +5932,7 @@
           <w:p/>
           <w:p/>
           <w:p/>
-          <w:p>
-            <w:pPr>
-              <w:rPr>
-                <w:rFonts w:hint="eastAsia"/>
-              </w:rPr>
-            </w:pPr>
-          </w:p>
+          <w:p/>
         </w:tc>
       </w:tr>
     </w:tbl>
@@ -6547,21 +6225,7 @@
               <w:rPr>
                 <w:rFonts w:hint="eastAsia"/>
               </w:rPr>
-              <w:t xml:space="preserve">상품 결제는 </w:t>
-            </w:r>
-            <w:proofErr w:type="spellStart"/>
-            <w:r>
-              <w:rPr>
-                <w:rFonts w:hint="eastAsia"/>
-              </w:rPr>
-              <w:t>바로구매</w:t>
-            </w:r>
-            <w:proofErr w:type="spellEnd"/>
-            <w:r>
-              <w:rPr>
-                <w:rFonts w:hint="eastAsia"/>
-              </w:rPr>
-              <w:t xml:space="preserve"> 버튼을 클릭하거나 장바구니에서 구매하기 버튼을 클릭하면 가능하다.</w:t>
+              <w:t>상품 결제는 바로구매 버튼을 클릭하거나 장바구니에서 구매하기 버튼을 클릭하면 가능하다.</w:t>
             </w:r>
           </w:p>
           <w:p>
@@ -6616,19 +6280,11 @@
               </w:numPr>
               <w:ind w:leftChars="0"/>
             </w:pPr>
-            <w:proofErr w:type="spellStart"/>
-            <w:r>
-              <w:rPr>
-                <w:rFonts w:hint="eastAsia"/>
-              </w:rPr>
-              <w:t>아임포트</w:t>
-            </w:r>
-            <w:proofErr w:type="spellEnd"/>
-            <w:r>
-              <w:rPr>
-                <w:rFonts w:hint="eastAsia"/>
-              </w:rPr>
-              <w:t>,</w:t>
+            <w:r>
+              <w:rPr>
+                <w:rFonts w:hint="eastAsia"/>
+              </w:rPr>
+              <w:t>아임포트,</w:t>
             </w:r>
             <w:r>
               <w:t xml:space="preserve"> </w:t>
@@ -6637,21 +6293,10 @@
               <w:rPr>
                 <w:rFonts w:hint="eastAsia"/>
               </w:rPr>
-              <w:t xml:space="preserve">카카오페이 </w:t>
-            </w:r>
-            <w:proofErr w:type="spellStart"/>
-            <w:r>
-              <w:rPr>
-                <w:rFonts w:hint="eastAsia"/>
-              </w:rPr>
-              <w:t>a</w:t>
-            </w:r>
-            <w:r>
-              <w:t>pi</w:t>
-            </w:r>
-            <w:proofErr w:type="spellEnd"/>
-            <w:r>
-              <w:t xml:space="preserve"> </w:t>
+              <w:t>카카오페이 a</w:t>
+            </w:r>
+            <w:r>
+              <w:t xml:space="preserve">pi </w:t>
             </w:r>
             <w:r>
               <w:rPr>
@@ -6662,28 +6307,10 @@
           </w:p>
           <w:p/>
           <w:p/>
-          <w:p>
-            <w:pPr>
-              <w:rPr>
-                <w:rFonts w:hint="eastAsia"/>
-              </w:rPr>
-            </w:pPr>
-          </w:p>
           <w:p/>
-          <w:p>
-            <w:pPr>
-              <w:rPr>
-                <w:rFonts w:hint="eastAsia"/>
-              </w:rPr>
-            </w:pPr>
-          </w:p>
-          <w:p>
-            <w:pPr>
-              <w:rPr>
-                <w:rFonts w:hint="eastAsia"/>
-              </w:rPr>
-            </w:pPr>
-          </w:p>
+          <w:p/>
+          <w:p/>
+          <w:p/>
         </w:tc>
       </w:tr>
     </w:tbl>
@@ -6722,7 +6349,6 @@
                 <w:sz w:val="32"/>
                 <w:szCs w:val="36"/>
               </w:rPr>
-              <w:lastRenderedPageBreak/>
               <w:t>업무 기술서</w:t>
             </w:r>
           </w:p>
@@ -6918,9 +6544,6 @@
           <w:p>
             <w:pPr>
               <w:jc w:val="center"/>
-              <w:rPr>
-                <w:rFonts w:hint="eastAsia"/>
-              </w:rPr>
             </w:pPr>
             <w:r>
               <w:rPr>
@@ -7048,9 +6671,6 @@
                 <w:numId w:val="17"/>
               </w:numPr>
               <w:ind w:leftChars="0"/>
-              <w:rPr>
-                <w:rFonts w:hint="eastAsia"/>
-              </w:rPr>
             </w:pPr>
             <w:r>
               <w:rPr>
@@ -7058,11 +6678,9 @@
               </w:rPr>
               <w:t xml:space="preserve">수정 및 삭제 시 </w:t>
             </w:r>
-            <w:proofErr w:type="spellStart"/>
             <w:r>
               <w:t>rerload</w:t>
             </w:r>
-            <w:proofErr w:type="spellEnd"/>
           </w:p>
           <w:p/>
           <w:p/>
@@ -7070,13 +6688,7 @@
           <w:p/>
           <w:p/>
           <w:p/>
-          <w:p>
-            <w:pPr>
-              <w:rPr>
-                <w:rFonts w:hint="eastAsia"/>
-              </w:rPr>
-            </w:pPr>
-          </w:p>
+          <w:p/>
         </w:tc>
       </w:tr>
     </w:tbl>
@@ -7143,7 +6755,6 @@
                             <w:pPr>
                               <w:jc w:val="center"/>
                               <w:rPr>
-                                <w:rFonts w:hint="eastAsia"/>
                                 <w:color w:val="000000" w:themeColor="text1"/>
                                 <w:sz w:val="100"/>
                                 <w:szCs w:val="100"/>
@@ -7215,14 +6826,12 @@
           <mc:Fallback>
             <w:pict>
               <v:shape w14:anchorId="3C705F9A" id="Text Box 6" o:spid="_x0000_s1027" type="#_x0000_t202" style="position:absolute;left:0;text-align:left;margin-left:0;margin-top:0;width:2in;height:2in;z-index:251665408;visibility:visible;mso-wrap-style:none;mso-wrap-distance-left:9pt;mso-wrap-distance-top:0;mso-wrap-distance-right:9pt;mso-wrap-distance-bottom:0;mso-position-horizontal:center;mso-position-horizontal-relative:margin;mso-position-vertical:center;mso-position-vertical-relative:margin;v-text-anchor:middle" o:gfxdata="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" filled="f" stroked="f">
-                <v:fill o:detectmouseclick="t"/>
                 <v:textbox style="mso-fit-shape-to-text:t">
                   <w:txbxContent>
                     <w:p>
                       <w:pPr>
                         <w:jc w:val="center"/>
                         <w:rPr>
-                          <w:rFonts w:hint="eastAsia"/>
                           <w:color w:val="000000" w:themeColor="text1"/>
                           <w:sz w:val="100"/>
                           <w:szCs w:val="100"/>
@@ -7694,21 +7303,7 @@
               <w:rPr>
                 <w:rFonts w:hint="eastAsia"/>
               </w:rPr>
-              <w:t xml:space="preserve">관리자가 승인을 해야 상품 등록 및 </w:t>
-            </w:r>
-            <w:proofErr w:type="spellStart"/>
-            <w:r>
-              <w:rPr>
-                <w:rFonts w:hint="eastAsia"/>
-              </w:rPr>
-              <w:t>챌린지</w:t>
-            </w:r>
-            <w:proofErr w:type="spellEnd"/>
-            <w:r>
-              <w:rPr>
-                <w:rFonts w:hint="eastAsia"/>
-              </w:rPr>
-              <w:t xml:space="preserve"> 등록을 할 수 있다.</w:t>
+              <w:t>관리자가 승인을 해야 상품 등록 및 챌린지 등록을 할 수 있다.</w:t>
             </w:r>
           </w:p>
           <w:p>
@@ -8120,13 +7715,7 @@
           <w:p/>
           <w:p/>
           <w:p/>
-          <w:p>
-            <w:pPr>
-              <w:rPr>
-                <w:rFonts w:hint="eastAsia"/>
-              </w:rPr>
-            </w:pPr>
-          </w:p>
+          <w:p/>
         </w:tc>
       </w:tr>
     </w:tbl>
@@ -8322,14 +7911,12 @@
             <w:pPr>
               <w:jc w:val="center"/>
             </w:pPr>
-            <w:proofErr w:type="spellStart"/>
             <w:r>
               <w:rPr>
                 <w:rFonts w:hint="eastAsia"/>
               </w:rPr>
               <w:t>송하람</w:t>
             </w:r>
-            <w:proofErr w:type="spellEnd"/>
           </w:p>
         </w:tc>
       </w:tr>
@@ -8410,15 +7997,7 @@
               <w:jc w:val="left"/>
             </w:pPr>
             <w:r>
-              <w:t>기업 정보 페이지(</w:t>
-            </w:r>
-            <w:proofErr w:type="spellStart"/>
-            <w:r>
-              <w:t>MyPage</w:t>
-            </w:r>
-            <w:proofErr w:type="spellEnd"/>
-            <w:r>
-              <w:t>)로 들어가면 ‘</w:t>
+              <w:t>기업 정보 페이지(MyPage)로 들어가면 ‘</w:t>
             </w:r>
             <w:r>
               <w:rPr>
@@ -8447,19 +8026,11 @@
             <w:r>
               <w:t>’, ‘</w:t>
             </w:r>
-            <w:proofErr w:type="spellStart"/>
-            <w:r>
-              <w:rPr>
-                <w:rFonts w:hint="eastAsia"/>
-              </w:rPr>
-              <w:t>챌린지</w:t>
-            </w:r>
-            <w:proofErr w:type="spellEnd"/>
-            <w:r>
-              <w:rPr>
-                <w:rFonts w:hint="eastAsia"/>
-              </w:rPr>
-              <w:t xml:space="preserve"> 목록</w:t>
+            <w:r>
+              <w:rPr>
+                <w:rFonts w:hint="eastAsia"/>
+              </w:rPr>
+              <w:t>챌린지 목록</w:t>
             </w:r>
             <w:r>
               <w:t>’, ‘</w:t>
@@ -8586,9 +8157,6 @@
           <w:p>
             <w:pPr>
               <w:jc w:val="left"/>
-              <w:rPr>
-                <w:rFonts w:hint="eastAsia"/>
-              </w:rPr>
             </w:pPr>
           </w:p>
         </w:tc>
@@ -8788,14 +8356,12 @@
             <w:pPr>
               <w:jc w:val="center"/>
             </w:pPr>
-            <w:proofErr w:type="spellStart"/>
             <w:r>
               <w:rPr>
                 <w:rFonts w:hint="eastAsia"/>
               </w:rPr>
               <w:t>송하람</w:t>
             </w:r>
-            <w:proofErr w:type="spellEnd"/>
           </w:p>
         </w:tc>
       </w:tr>
@@ -8911,9 +8477,6 @@
               </w:numPr>
               <w:ind w:leftChars="0"/>
               <w:jc w:val="left"/>
-              <w:rPr>
-                <w:rFonts w:hint="eastAsia"/>
-              </w:rPr>
             </w:pPr>
             <w:r>
               <w:t>등록을 마친 후에는 상품 상세 페이지로 이동한다.</w:t>
@@ -8942,9 +8505,6 @@
           <w:p>
             <w:pPr>
               <w:jc w:val="left"/>
-              <w:rPr>
-                <w:rFonts w:hint="eastAsia"/>
-              </w:rPr>
             </w:pPr>
           </w:p>
           <w:p>
@@ -8955,9 +8515,6 @@
           <w:p>
             <w:pPr>
               <w:jc w:val="left"/>
-              <w:rPr>
-                <w:rFonts w:hint="eastAsia"/>
-              </w:rPr>
             </w:pPr>
           </w:p>
         </w:tc>
@@ -9155,14 +8712,12 @@
             <w:pPr>
               <w:jc w:val="center"/>
             </w:pPr>
-            <w:proofErr w:type="spellStart"/>
             <w:r>
               <w:rPr>
                 <w:rFonts w:hint="eastAsia"/>
               </w:rPr>
               <w:t>송하람</w:t>
             </w:r>
-            <w:proofErr w:type="spellEnd"/>
           </w:p>
         </w:tc>
       </w:tr>
@@ -9331,824 +8886,12 @@
               <w:jc w:val="left"/>
             </w:pPr>
             <w:r>
-              <w:t>‘취소’</w:t>
-            </w:r>
-            <w:proofErr w:type="spellStart"/>
-            <w:r>
-              <w:t>를</w:t>
-            </w:r>
-            <w:proofErr w:type="spellEnd"/>
-            <w:r>
-              <w:t xml:space="preserve"> 선택했을 시 화면 이동 없이 상품 목록 페이지에서 머무른다.</w:t>
+              <w:t>‘취소’를 선택했을 시 화면 이동 없이 상품 목록 페이지에서 머무른다.</w:t>
             </w:r>
           </w:p>
           <w:p>
             <w:pPr>
               <w:jc w:val="left"/>
-            </w:pPr>
-          </w:p>
-        </w:tc>
-      </w:tr>
-    </w:tbl>
-    <w:p>
-      <w:pPr>
-        <w:rPr>
-          <w:rFonts w:hint="eastAsia"/>
-        </w:rPr>
-      </w:pPr>
-    </w:p>
-    <w:p/>
-    <w:p/>
-    <w:p/>
-    <w:tbl>
-      <w:tblPr>
-        <w:tblStyle w:val="a5"/>
-        <w:tblW w:w="0" w:type="auto"/>
-        <w:tblLook w:val="04A0" w:firstRow="1" w:lastRow="0" w:firstColumn="1" w:lastColumn="0" w:noHBand="0" w:noVBand="1"/>
-      </w:tblPr>
-      <w:tblGrid>
-        <w:gridCol w:w="2254"/>
-        <w:gridCol w:w="2254"/>
-        <w:gridCol w:w="2254"/>
-        <w:gridCol w:w="2254"/>
-      </w:tblGrid>
-      <w:tr>
-        <w:tc>
-          <w:tcPr>
-            <w:tcW w:w="9016" w:type="dxa"/>
-            <w:gridSpan w:val="4"/>
-          </w:tcPr>
-          <w:p>
-            <w:pPr>
-              <w:jc w:val="center"/>
-              <w:rPr>
-                <w:b/>
-                <w:bCs/>
-              </w:rPr>
-            </w:pPr>
-            <w:r>
-              <w:rPr>
-                <w:rFonts w:hint="eastAsia"/>
-                <w:b/>
-                <w:bCs/>
-                <w:sz w:val="32"/>
-                <w:szCs w:val="36"/>
-              </w:rPr>
-              <w:t>업무 기술서</w:t>
-            </w:r>
-          </w:p>
-        </w:tc>
-      </w:tr>
-      <w:tr>
-        <w:tc>
-          <w:tcPr>
-            <w:tcW w:w="2254" w:type="dxa"/>
-          </w:tcPr>
-          <w:p>
-            <w:pPr>
-              <w:jc w:val="center"/>
-              <w:rPr>
-                <w:b/>
-                <w:bCs/>
-              </w:rPr>
-            </w:pPr>
-            <w:r>
-              <w:rPr>
-                <w:rFonts w:hint="eastAsia"/>
-                <w:b/>
-                <w:bCs/>
-              </w:rPr>
-              <w:t>시스템명</w:t>
-            </w:r>
-          </w:p>
-        </w:tc>
-        <w:tc>
-          <w:tcPr>
-            <w:tcW w:w="2254" w:type="dxa"/>
-          </w:tcPr>
-          <w:p>
-            <w:pPr>
-              <w:jc w:val="center"/>
-            </w:pPr>
-            <w:r>
-              <w:rPr>
-                <w:rFonts w:hint="eastAsia"/>
-              </w:rPr>
-              <w:t>오픈마켓</w:t>
-            </w:r>
-          </w:p>
-        </w:tc>
-        <w:tc>
-          <w:tcPr>
-            <w:tcW w:w="2254" w:type="dxa"/>
-          </w:tcPr>
-          <w:p>
-            <w:pPr>
-              <w:jc w:val="center"/>
-              <w:rPr>
-                <w:b/>
-                <w:bCs/>
-              </w:rPr>
-            </w:pPr>
-            <w:r>
-              <w:rPr>
-                <w:rFonts w:hint="eastAsia"/>
-                <w:b/>
-                <w:bCs/>
-              </w:rPr>
-              <w:t>작성일</w:t>
-            </w:r>
-          </w:p>
-        </w:tc>
-        <w:tc>
-          <w:tcPr>
-            <w:tcW w:w="2254" w:type="dxa"/>
-          </w:tcPr>
-          <w:p>
-            <w:pPr>
-              <w:jc w:val="center"/>
-            </w:pPr>
-            <w:r>
-              <w:rPr>
-                <w:rFonts w:hint="eastAsia"/>
-              </w:rPr>
-              <w:t>2</w:t>
-            </w:r>
-            <w:r>
-              <w:t>022.03.16</w:t>
-            </w:r>
-          </w:p>
-        </w:tc>
-      </w:tr>
-      <w:tr>
-        <w:tc>
-          <w:tcPr>
-            <w:tcW w:w="2254" w:type="dxa"/>
-          </w:tcPr>
-          <w:p>
-            <w:pPr>
-              <w:jc w:val="center"/>
-              <w:rPr>
-                <w:b/>
-                <w:bCs/>
-              </w:rPr>
-            </w:pPr>
-            <w:r>
-              <w:rPr>
-                <w:rFonts w:hint="eastAsia"/>
-                <w:b/>
-                <w:bCs/>
-              </w:rPr>
-              <w:t>서브시스템명</w:t>
-            </w:r>
-          </w:p>
-        </w:tc>
-        <w:tc>
-          <w:tcPr>
-            <w:tcW w:w="2254" w:type="dxa"/>
-          </w:tcPr>
-          <w:p>
-            <w:pPr>
-              <w:jc w:val="center"/>
-            </w:pPr>
-            <w:r>
-              <w:rPr>
-                <w:rFonts w:hint="eastAsia"/>
-              </w:rPr>
-              <w:t>기업회원</w:t>
-            </w:r>
-          </w:p>
-        </w:tc>
-        <w:tc>
-          <w:tcPr>
-            <w:tcW w:w="2254" w:type="dxa"/>
-          </w:tcPr>
-          <w:p>
-            <w:pPr>
-              <w:jc w:val="center"/>
-              <w:rPr>
-                <w:b/>
-                <w:bCs/>
-              </w:rPr>
-            </w:pPr>
-            <w:r>
-              <w:rPr>
-                <w:rFonts w:hint="eastAsia"/>
-                <w:b/>
-                <w:bCs/>
-              </w:rPr>
-              <w:t>작성자</w:t>
-            </w:r>
-          </w:p>
-        </w:tc>
-        <w:tc>
-          <w:tcPr>
-            <w:tcW w:w="2254" w:type="dxa"/>
-          </w:tcPr>
-          <w:p>
-            <w:pPr>
-              <w:jc w:val="center"/>
-            </w:pPr>
-            <w:r>
-              <w:rPr>
-                <w:rFonts w:hint="eastAsia"/>
-              </w:rPr>
-              <w:t>서지원</w:t>
-            </w:r>
-          </w:p>
-        </w:tc>
-      </w:tr>
-      <w:tr>
-        <w:tc>
-          <w:tcPr>
-            <w:tcW w:w="2254" w:type="dxa"/>
-          </w:tcPr>
-          <w:p>
-            <w:pPr>
-              <w:jc w:val="center"/>
-              <w:rPr>
-                <w:b/>
-                <w:bCs/>
-              </w:rPr>
-            </w:pPr>
-            <w:r>
-              <w:rPr>
-                <w:rFonts w:hint="eastAsia"/>
-                <w:b/>
-                <w:bCs/>
-              </w:rPr>
-              <w:t>단위업무명</w:t>
-            </w:r>
-          </w:p>
-        </w:tc>
-        <w:tc>
-          <w:tcPr>
-            <w:tcW w:w="4508" w:type="dxa"/>
-            <w:gridSpan w:val="2"/>
-          </w:tcPr>
-          <w:p>
-            <w:pPr>
-              <w:jc w:val="center"/>
-            </w:pPr>
-            <w:r>
-              <w:rPr>
-                <w:rFonts w:hint="eastAsia"/>
-              </w:rPr>
-              <w:t xml:space="preserve">마이페이지 </w:t>
-            </w:r>
-            <w:r>
-              <w:t xml:space="preserve">- </w:t>
-            </w:r>
-            <w:r>
-              <w:rPr>
-                <w:rFonts w:hint="eastAsia"/>
-              </w:rPr>
-              <w:t>월별 매출</w:t>
-            </w:r>
-          </w:p>
-        </w:tc>
-        <w:tc>
-          <w:tcPr>
-            <w:tcW w:w="2254" w:type="dxa"/>
-          </w:tcPr>
-          <w:p>
-            <w:pPr>
-              <w:jc w:val="center"/>
-            </w:pPr>
-          </w:p>
-        </w:tc>
-      </w:tr>
-      <w:tr>
-        <w:tc>
-          <w:tcPr>
-            <w:tcW w:w="9016" w:type="dxa"/>
-            <w:gridSpan w:val="4"/>
-          </w:tcPr>
-          <w:p>
-            <w:pPr>
-              <w:pStyle w:val="a6"/>
-              <w:numPr>
-                <w:ilvl w:val="0"/>
-                <w:numId w:val="23"/>
-              </w:numPr>
-              <w:ind w:leftChars="0"/>
-            </w:pPr>
-            <w:r>
-              <w:rPr>
-                <w:rFonts w:hint="eastAsia"/>
-              </w:rPr>
-              <w:t>기업회원의 페이지에서 통계버튼을 클릭하면 월 매출 및 월별 매출을 확인할 수 있다.</w:t>
-            </w:r>
-          </w:p>
-          <w:p>
-            <w:pPr>
-              <w:pStyle w:val="a6"/>
-              <w:numPr>
-                <w:ilvl w:val="0"/>
-                <w:numId w:val="23"/>
-              </w:numPr>
-              <w:ind w:leftChars="0"/>
-            </w:pPr>
-            <w:r>
-              <w:rPr>
-                <w:rFonts w:hint="eastAsia"/>
-              </w:rPr>
-              <w:t>월별 매출을 차트로 확인할 수 있다.</w:t>
-            </w:r>
-          </w:p>
-          <w:p/>
-          <w:p/>
-          <w:p/>
-          <w:p/>
-          <w:p/>
-          <w:p/>
-          <w:p/>
-          <w:p>
-            <w:pPr>
-              <w:rPr>
-                <w:rFonts w:hint="eastAsia"/>
-              </w:rPr>
-            </w:pPr>
-          </w:p>
-        </w:tc>
-      </w:tr>
-    </w:tbl>
-    <w:p/>
-    <w:tbl>
-      <w:tblPr>
-        <w:tblStyle w:val="a5"/>
-        <w:tblW w:w="0" w:type="auto"/>
-        <w:tblLook w:val="04A0" w:firstRow="1" w:lastRow="0" w:firstColumn="1" w:lastColumn="0" w:noHBand="0" w:noVBand="1"/>
-      </w:tblPr>
-      <w:tblGrid>
-        <w:gridCol w:w="2254"/>
-        <w:gridCol w:w="2254"/>
-        <w:gridCol w:w="2254"/>
-        <w:gridCol w:w="2254"/>
-      </w:tblGrid>
-      <w:tr>
-        <w:tc>
-          <w:tcPr>
-            <w:tcW w:w="9016" w:type="dxa"/>
-            <w:gridSpan w:val="4"/>
-          </w:tcPr>
-          <w:p>
-            <w:pPr>
-              <w:jc w:val="center"/>
-              <w:rPr>
-                <w:b/>
-                <w:bCs/>
-              </w:rPr>
-            </w:pPr>
-            <w:r>
-              <w:rPr>
-                <w:rFonts w:hint="eastAsia"/>
-                <w:b/>
-                <w:bCs/>
-                <w:sz w:val="32"/>
-                <w:szCs w:val="36"/>
-              </w:rPr>
-              <w:lastRenderedPageBreak/>
-              <w:t>업무 기술서</w:t>
-            </w:r>
-          </w:p>
-        </w:tc>
-      </w:tr>
-      <w:tr>
-        <w:tc>
-          <w:tcPr>
-            <w:tcW w:w="2254" w:type="dxa"/>
-          </w:tcPr>
-          <w:p>
-            <w:pPr>
-              <w:jc w:val="center"/>
-              <w:rPr>
-                <w:b/>
-                <w:bCs/>
-              </w:rPr>
-            </w:pPr>
-            <w:r>
-              <w:rPr>
-                <w:rFonts w:hint="eastAsia"/>
-                <w:b/>
-                <w:bCs/>
-              </w:rPr>
-              <w:t>시스템명</w:t>
-            </w:r>
-          </w:p>
-        </w:tc>
-        <w:tc>
-          <w:tcPr>
-            <w:tcW w:w="2254" w:type="dxa"/>
-          </w:tcPr>
-          <w:p>
-            <w:pPr>
-              <w:jc w:val="center"/>
-            </w:pPr>
-            <w:r>
-              <w:rPr>
-                <w:rFonts w:hint="eastAsia"/>
-              </w:rPr>
-              <w:t>오픈</w:t>
-            </w:r>
-            <w:r>
-              <w:t xml:space="preserve"> 마켓</w:t>
-            </w:r>
-          </w:p>
-        </w:tc>
-        <w:tc>
-          <w:tcPr>
-            <w:tcW w:w="2254" w:type="dxa"/>
-          </w:tcPr>
-          <w:p>
-            <w:pPr>
-              <w:jc w:val="center"/>
-              <w:rPr>
-                <w:b/>
-                <w:bCs/>
-              </w:rPr>
-            </w:pPr>
-            <w:r>
-              <w:rPr>
-                <w:rFonts w:hint="eastAsia"/>
-                <w:b/>
-                <w:bCs/>
-              </w:rPr>
-              <w:t>작성일</w:t>
-            </w:r>
-          </w:p>
-        </w:tc>
-        <w:tc>
-          <w:tcPr>
-            <w:tcW w:w="2254" w:type="dxa"/>
-          </w:tcPr>
-          <w:p>
-            <w:pPr>
-              <w:jc w:val="center"/>
-            </w:pPr>
-            <w:r>
-              <w:rPr>
-                <w:rFonts w:hint="eastAsia"/>
-              </w:rPr>
-              <w:t>2</w:t>
-            </w:r>
-            <w:r>
-              <w:t>022.03.16</w:t>
-            </w:r>
-          </w:p>
-        </w:tc>
-      </w:tr>
-      <w:tr>
-        <w:tc>
-          <w:tcPr>
-            <w:tcW w:w="2254" w:type="dxa"/>
-          </w:tcPr>
-          <w:p>
-            <w:pPr>
-              <w:jc w:val="center"/>
-              <w:rPr>
-                <w:b/>
-                <w:bCs/>
-              </w:rPr>
-            </w:pPr>
-            <w:r>
-              <w:rPr>
-                <w:rFonts w:hint="eastAsia"/>
-                <w:b/>
-                <w:bCs/>
-              </w:rPr>
-              <w:t>서브시스템명</w:t>
-            </w:r>
-          </w:p>
-        </w:tc>
-        <w:tc>
-          <w:tcPr>
-            <w:tcW w:w="2254" w:type="dxa"/>
-          </w:tcPr>
-          <w:p>
-            <w:pPr>
-              <w:jc w:val="center"/>
-            </w:pPr>
-            <w:r>
-              <w:rPr>
-                <w:rFonts w:hint="eastAsia"/>
-              </w:rPr>
-              <w:t>기업회원</w:t>
-            </w:r>
-          </w:p>
-        </w:tc>
-        <w:tc>
-          <w:tcPr>
-            <w:tcW w:w="2254" w:type="dxa"/>
-          </w:tcPr>
-          <w:p>
-            <w:pPr>
-              <w:jc w:val="center"/>
-              <w:rPr>
-                <w:b/>
-                <w:bCs/>
-              </w:rPr>
-            </w:pPr>
-            <w:r>
-              <w:rPr>
-                <w:rFonts w:hint="eastAsia"/>
-                <w:b/>
-                <w:bCs/>
-              </w:rPr>
-              <w:t>작성자</w:t>
-            </w:r>
-          </w:p>
-        </w:tc>
-        <w:tc>
-          <w:tcPr>
-            <w:tcW w:w="2254" w:type="dxa"/>
-          </w:tcPr>
-          <w:p>
-            <w:pPr>
-              <w:jc w:val="center"/>
-            </w:pPr>
-            <w:proofErr w:type="spellStart"/>
-            <w:r>
-              <w:rPr>
-                <w:rFonts w:hint="eastAsia"/>
-              </w:rPr>
-              <w:t>송하람</w:t>
-            </w:r>
-            <w:proofErr w:type="spellEnd"/>
-          </w:p>
-        </w:tc>
-      </w:tr>
-      <w:tr>
-        <w:tc>
-          <w:tcPr>
-            <w:tcW w:w="2254" w:type="dxa"/>
-          </w:tcPr>
-          <w:p>
-            <w:pPr>
-              <w:jc w:val="center"/>
-              <w:rPr>
-                <w:b/>
-                <w:bCs/>
-              </w:rPr>
-            </w:pPr>
-            <w:r>
-              <w:rPr>
-                <w:rFonts w:hint="eastAsia"/>
-                <w:b/>
-                <w:bCs/>
-              </w:rPr>
-              <w:t>단위업무명</w:t>
-            </w:r>
-          </w:p>
-        </w:tc>
-        <w:tc>
-          <w:tcPr>
-            <w:tcW w:w="4508" w:type="dxa"/>
-            <w:gridSpan w:val="2"/>
-          </w:tcPr>
-          <w:p>
-            <w:pPr>
-              <w:jc w:val="center"/>
-            </w:pPr>
-            <w:r>
-              <w:rPr>
-                <w:rFonts w:hint="eastAsia"/>
-              </w:rPr>
-              <w:t xml:space="preserve">마이페이지 </w:t>
-            </w:r>
-            <w:r>
-              <w:t xml:space="preserve">- </w:t>
-            </w:r>
-            <w:proofErr w:type="spellStart"/>
-            <w:r>
-              <w:rPr>
-                <w:rFonts w:hint="eastAsia"/>
-              </w:rPr>
-              <w:t>챌린지</w:t>
-            </w:r>
-            <w:proofErr w:type="spellEnd"/>
-            <w:r>
-              <w:t xml:space="preserve"> 등록</w:t>
-            </w:r>
-          </w:p>
-        </w:tc>
-        <w:tc>
-          <w:tcPr>
-            <w:tcW w:w="2254" w:type="dxa"/>
-          </w:tcPr>
-          <w:p>
-            <w:pPr>
-              <w:jc w:val="center"/>
-            </w:pPr>
-          </w:p>
-        </w:tc>
-      </w:tr>
-      <w:tr>
-        <w:tc>
-          <w:tcPr>
-            <w:tcW w:w="9016" w:type="dxa"/>
-            <w:gridSpan w:val="4"/>
-          </w:tcPr>
-          <w:p>
-            <w:pPr>
-              <w:pStyle w:val="a6"/>
-              <w:numPr>
-                <w:ilvl w:val="0"/>
-                <w:numId w:val="24"/>
-              </w:numPr>
-              <w:ind w:leftChars="0"/>
-            </w:pPr>
-            <w:proofErr w:type="spellStart"/>
-            <w:r>
-              <w:rPr>
-                <w:rFonts w:hint="eastAsia"/>
-              </w:rPr>
-              <w:t>챌린지</w:t>
-            </w:r>
-            <w:proofErr w:type="spellEnd"/>
-            <w:r>
-              <w:t xml:space="preserve"> 등록 페이지에서는 </w:t>
-            </w:r>
-            <w:proofErr w:type="spellStart"/>
-            <w:r>
-              <w:t>챌린지명</w:t>
-            </w:r>
-            <w:proofErr w:type="spellEnd"/>
-            <w:r>
-              <w:t xml:space="preserve">, </w:t>
-            </w:r>
-            <w:proofErr w:type="spellStart"/>
-            <w:r>
-              <w:t>챌린지</w:t>
-            </w:r>
-            <w:proofErr w:type="spellEnd"/>
-            <w:r>
-              <w:t xml:space="preserve"> 대표 사진(썸네일), </w:t>
-            </w:r>
-            <w:proofErr w:type="spellStart"/>
-            <w:r>
-              <w:t>챌린지</w:t>
-            </w:r>
-            <w:proofErr w:type="spellEnd"/>
-            <w:r>
-              <w:t xml:space="preserve"> 상세 설명, 기한, 달성 목표인 참여 횟수, 성공 시의 보상 포인트를 입력하고 </w:t>
-            </w:r>
-            <w:proofErr w:type="spellStart"/>
-            <w:r>
-              <w:t>챌린지를</w:t>
-            </w:r>
-            <w:proofErr w:type="spellEnd"/>
-            <w:r>
-              <w:t xml:space="preserve"> 등록할 수 있다.</w:t>
-            </w:r>
-          </w:p>
-          <w:p>
-            <w:pPr>
-              <w:pStyle w:val="a6"/>
-              <w:numPr>
-                <w:ilvl w:val="0"/>
-                <w:numId w:val="24"/>
-              </w:numPr>
-              <w:ind w:leftChars="0"/>
-            </w:pPr>
-            <w:proofErr w:type="spellStart"/>
-            <w:r>
-              <w:rPr>
-                <w:rFonts w:hint="eastAsia"/>
-              </w:rPr>
-              <w:t>챌린지</w:t>
-            </w:r>
-            <w:proofErr w:type="spellEnd"/>
-            <w:r>
-              <w:t xml:space="preserve"> 등록 버튼을 클릭하면 </w:t>
-            </w:r>
-            <w:proofErr w:type="spellStart"/>
-            <w:r>
-              <w:t>업로드된</w:t>
-            </w:r>
-            <w:proofErr w:type="spellEnd"/>
-            <w:r>
-              <w:t xml:space="preserve"> </w:t>
-            </w:r>
-            <w:proofErr w:type="spellStart"/>
-            <w:r>
-              <w:t>챌린지</w:t>
-            </w:r>
-            <w:proofErr w:type="spellEnd"/>
-            <w:r>
-              <w:t xml:space="preserve"> 상세 페이지로 이동한다. 해당 페이지에서 수정/삭제/목록 버튼이 보여지고 수정과 삭제 및 목록으로 이동이 가능하다</w:t>
-            </w:r>
-          </w:p>
-          <w:p>
-            <w:pPr>
-              <w:pStyle w:val="a6"/>
-              <w:numPr>
-                <w:ilvl w:val="0"/>
-                <w:numId w:val="24"/>
-              </w:numPr>
-              <w:ind w:leftChars="0"/>
-            </w:pPr>
-            <w:r>
-              <w:rPr>
-                <w:rFonts w:hint="eastAsia"/>
-              </w:rPr>
-              <w:t>수정</w:t>
-            </w:r>
-            <w:r>
-              <w:t xml:space="preserve"> 버튼을 클릭하면 </w:t>
-            </w:r>
-            <w:proofErr w:type="spellStart"/>
-            <w:r>
-              <w:t>챌린지</w:t>
-            </w:r>
-            <w:proofErr w:type="spellEnd"/>
-            <w:r>
-              <w:t xml:space="preserve"> 변경 페이지로 이동한다. 변경할 정보를 입력한 후 변경 버튼을 클릭하면, 변경된 정보로 업데이트된 </w:t>
-            </w:r>
-            <w:proofErr w:type="spellStart"/>
-            <w:r>
-              <w:t>챌린지</w:t>
-            </w:r>
-            <w:proofErr w:type="spellEnd"/>
-            <w:r>
-              <w:t xml:space="preserve"> 상세 페이지로 이동한다.</w:t>
-            </w:r>
-          </w:p>
-          <w:p>
-            <w:pPr>
-              <w:pStyle w:val="a6"/>
-              <w:numPr>
-                <w:ilvl w:val="0"/>
-                <w:numId w:val="24"/>
-              </w:numPr>
-              <w:ind w:leftChars="0"/>
-            </w:pPr>
-            <w:r>
-              <w:rPr>
-                <w:rFonts w:hint="eastAsia"/>
-              </w:rPr>
-              <w:t>삭제</w:t>
-            </w:r>
-            <w:r>
-              <w:rPr>
-                <w:rFonts w:hint="eastAsia"/>
-              </w:rPr>
-              <w:t xml:space="preserve">는 </w:t>
-            </w:r>
-            <w:proofErr w:type="spellStart"/>
-            <w:r>
-              <w:rPr>
-                <w:rFonts w:hint="eastAsia"/>
-              </w:rPr>
-              <w:t>챌린지</w:t>
-            </w:r>
-            <w:proofErr w:type="spellEnd"/>
-            <w:r>
-              <w:rPr>
-                <w:rFonts w:hint="eastAsia"/>
-              </w:rPr>
-              <w:t xml:space="preserve"> </w:t>
-            </w:r>
-            <w:proofErr w:type="spellStart"/>
-            <w:r>
-              <w:rPr>
-                <w:rFonts w:hint="eastAsia"/>
-              </w:rPr>
-              <w:t>등록시</w:t>
-            </w:r>
-            <w:proofErr w:type="spellEnd"/>
-            <w:r>
-              <w:rPr>
-                <w:rFonts w:hint="eastAsia"/>
-              </w:rPr>
-              <w:t xml:space="preserve"> 삭제가능 기한이 정해지고 삭제 가능 기한 내 삭제</w:t>
-            </w:r>
-            <w:r>
-              <w:t xml:space="preserve">버튼을 클릭하면 해당 </w:t>
-            </w:r>
-            <w:proofErr w:type="spellStart"/>
-            <w:r>
-              <w:t>챌린지는</w:t>
-            </w:r>
-            <w:proofErr w:type="spellEnd"/>
-            <w:r>
-              <w:t xml:space="preserve"> 삭제되고 등록한 </w:t>
-            </w:r>
-            <w:proofErr w:type="spellStart"/>
-            <w:r>
-              <w:t>챌린지</w:t>
-            </w:r>
-            <w:proofErr w:type="spellEnd"/>
-            <w:r>
-              <w:t xml:space="preserve"> 목록으로 이동한다.</w:t>
-            </w:r>
-          </w:p>
-          <w:p/>
-          <w:p>
-            <w:pPr>
-              <w:rPr>
-                <w:rFonts w:hint="eastAsia"/>
-              </w:rPr>
             </w:pPr>
           </w:p>
         </w:tc>
@@ -10232,10 +8975,7 @@
               <w:rPr>
                 <w:rFonts w:hint="eastAsia"/>
               </w:rPr>
-              <w:t>오픈</w:t>
-            </w:r>
-            <w:r>
-              <w:t xml:space="preserve"> 마켓</w:t>
+              <w:t>오픈마켓</w:t>
             </w:r>
           </w:p>
         </w:tc>
@@ -10350,14 +9090,12 @@
             <w:pPr>
               <w:jc w:val="center"/>
             </w:pPr>
-            <w:proofErr w:type="spellStart"/>
-            <w:r>
-              <w:rPr>
-                <w:rFonts w:hint="eastAsia"/>
-              </w:rPr>
-              <w:t>송하람</w:t>
-            </w:r>
-            <w:proofErr w:type="spellEnd"/>
+            <w:r>
+              <w:rPr>
+                <w:rFonts w:hint="eastAsia"/>
+              </w:rPr>
+              <w:t>서지원</w:t>
+            </w:r>
           </w:p>
         </w:tc>
       </w:tr>
@@ -10402,22 +9140,11 @@
             <w:r>
               <w:t xml:space="preserve">- </w:t>
             </w:r>
-            <w:proofErr w:type="spellStart"/>
-            <w:r>
-              <w:rPr>
-                <w:rFonts w:hint="eastAsia"/>
-              </w:rPr>
-              <w:t>챌린지</w:t>
-            </w:r>
-            <w:proofErr w:type="spellEnd"/>
-            <w:r>
-              <w:t xml:space="preserve"> </w:t>
-            </w:r>
-            <w:r>
-              <w:rPr>
-                <w:rFonts w:hint="eastAsia"/>
-              </w:rPr>
-              <w:t>목록</w:t>
+            <w:r>
+              <w:rPr>
+                <w:rFonts w:hint="eastAsia"/>
+              </w:rPr>
+              <w:t>월별 매출</w:t>
             </w:r>
           </w:p>
         </w:tc>
@@ -10443,7 +9170,7 @@
               <w:pStyle w:val="a6"/>
               <w:numPr>
                 <w:ilvl w:val="0"/>
-                <w:numId w:val="25"/>
+                <w:numId w:val="23"/>
               </w:numPr>
               <w:ind w:leftChars="0"/>
             </w:pPr>
@@ -10451,67 +9178,7 @@
               <w:rPr>
                 <w:rFonts w:hint="eastAsia"/>
               </w:rPr>
-              <w:t>등록한</w:t>
-            </w:r>
-            <w:r>
-              <w:t xml:space="preserve"> </w:t>
-            </w:r>
-            <w:proofErr w:type="spellStart"/>
-            <w:r>
-              <w:t>챌린지</w:t>
-            </w:r>
-            <w:proofErr w:type="spellEnd"/>
-            <w:r>
-              <w:t xml:space="preserve"> 목록 페이지에서는 등록한 </w:t>
-            </w:r>
-            <w:proofErr w:type="spellStart"/>
-            <w:r>
-              <w:t>챌린지</w:t>
-            </w:r>
-            <w:proofErr w:type="spellEnd"/>
-            <w:r>
-              <w:t xml:space="preserve"> 목록을 볼 수 있다. 목록에서는 </w:t>
-            </w:r>
-            <w:proofErr w:type="spellStart"/>
-            <w:r>
-              <w:t>챌린지</w:t>
-            </w:r>
-            <w:proofErr w:type="spellEnd"/>
-            <w:r>
-              <w:t xml:space="preserve"> 번호, </w:t>
-            </w:r>
-            <w:proofErr w:type="spellStart"/>
-            <w:r>
-              <w:t>챌린지</w:t>
-            </w:r>
-            <w:proofErr w:type="spellEnd"/>
-            <w:r>
-              <w:t xml:space="preserve"> 썸네일, </w:t>
-            </w:r>
-            <w:proofErr w:type="spellStart"/>
-            <w:r>
-              <w:t>챌린지명</w:t>
-            </w:r>
-            <w:proofErr w:type="spellEnd"/>
-            <w:r>
-              <w:t xml:space="preserve">, 기한, </w:t>
-            </w:r>
-            <w:proofErr w:type="spellStart"/>
-            <w:r>
-              <w:t>달성률을</w:t>
-            </w:r>
-            <w:proofErr w:type="spellEnd"/>
-            <w:r>
-              <w:t xml:space="preserve"> 볼 수 있다. 수정/삭제 버튼도 보</w:t>
-            </w:r>
-            <w:r>
-              <w:rPr>
-                <w:rFonts w:hint="eastAsia"/>
-              </w:rPr>
-              <w:t xml:space="preserve">여 </w:t>
-            </w:r>
-            <w:r>
-              <w:t>진다.</w:t>
+              <w:t>기업회원의 페이지에서 통계버튼을 클릭하면 월 매출 및 월별 매출을 확인할 수 있다.</w:t>
             </w:r>
           </w:p>
           <w:p>
@@ -10519,7 +9186,7 @@
               <w:pStyle w:val="a6"/>
               <w:numPr>
                 <w:ilvl w:val="0"/>
-                <w:numId w:val="25"/>
+                <w:numId w:val="23"/>
               </w:numPr>
               <w:ind w:leftChars="0"/>
             </w:pPr>
@@ -10527,68 +9194,13 @@
               <w:rPr>
                 <w:rFonts w:hint="eastAsia"/>
               </w:rPr>
-              <w:t>등록한</w:t>
-            </w:r>
-            <w:r>
-              <w:t xml:space="preserve"> </w:t>
-            </w:r>
-            <w:proofErr w:type="spellStart"/>
-            <w:r>
-              <w:t>챌린지</w:t>
-            </w:r>
-            <w:proofErr w:type="spellEnd"/>
-            <w:r>
-              <w:t xml:space="preserve"> 목록 페이지에서 </w:t>
-            </w:r>
-            <w:proofErr w:type="spellStart"/>
-            <w:r>
-              <w:t>챌린지를</w:t>
-            </w:r>
-            <w:proofErr w:type="spellEnd"/>
-            <w:r>
-              <w:t xml:space="preserve"> 클릭하면 해당 </w:t>
-            </w:r>
-            <w:proofErr w:type="spellStart"/>
-            <w:r>
-              <w:t>챌린지의</w:t>
-            </w:r>
-            <w:proofErr w:type="spellEnd"/>
-            <w:r>
-              <w:t xml:space="preserve"> 상세 페이지로 이동하고, 수정 버튼을 클릭하면 </w:t>
-            </w:r>
-            <w:proofErr w:type="spellStart"/>
-            <w:r>
-              <w:t>챌린지</w:t>
-            </w:r>
-            <w:proofErr w:type="spellEnd"/>
-            <w:r>
-              <w:t xml:space="preserve"> 변경 페이지로 이동한다. (이하는 </w:t>
-            </w:r>
-            <w:proofErr w:type="spellStart"/>
-            <w:r>
-              <w:t>챌린지</w:t>
-            </w:r>
-            <w:proofErr w:type="spellEnd"/>
-            <w:r>
-              <w:t xml:space="preserve"> 등록에서 작성한 바와 같음) 삭제 버튼을 클릭하면 해당 </w:t>
-            </w:r>
-            <w:proofErr w:type="spellStart"/>
-            <w:r>
-              <w:t>챌린지는</w:t>
-            </w:r>
-            <w:proofErr w:type="spellEnd"/>
-            <w:r>
-              <w:t xml:space="preserve"> 삭제되고 등록한 </w:t>
-            </w:r>
-            <w:proofErr w:type="spellStart"/>
-            <w:r>
-              <w:t>챌린지</w:t>
-            </w:r>
-            <w:proofErr w:type="spellEnd"/>
-            <w:r>
-              <w:t xml:space="preserve"> 목록으로 이동한다. 목록 버튼을 클릭하면 목록 페이지로 이동한다.</w:t>
-            </w:r>
-          </w:p>
+              <w:t>월별 매출을 차트로 확인할 수 있다.</w:t>
+            </w:r>
+          </w:p>
+          <w:p/>
+          <w:p/>
+          <w:p/>
+          <w:p/>
           <w:p/>
           <w:p/>
           <w:p/>
@@ -10756,13 +9368,7 @@
               <w:rPr>
                 <w:rFonts w:hint="eastAsia"/>
               </w:rPr>
-              <w:t>기업</w:t>
-            </w:r>
-            <w:r>
-              <w:rPr>
-                <w:rFonts w:hint="eastAsia"/>
-              </w:rPr>
-              <w:t>회원</w:t>
+              <w:t>기업회원</w:t>
             </w:r>
           </w:p>
         </w:tc>
@@ -10796,14 +9402,12 @@
             <w:pPr>
               <w:jc w:val="center"/>
             </w:pPr>
-            <w:proofErr w:type="spellStart"/>
             <w:r>
               <w:rPr>
                 <w:rFonts w:hint="eastAsia"/>
               </w:rPr>
               <w:t>송하람</w:t>
             </w:r>
-            <w:proofErr w:type="spellEnd"/>
           </w:p>
         </w:tc>
       </w:tr>
@@ -10849,7 +9453,13 @@
               <w:t xml:space="preserve">- </w:t>
             </w:r>
             <w:r>
-              <w:t>1:1 문의 목록</w:t>
+              <w:rPr>
+                <w:rFonts w:hint="eastAsia"/>
+              </w:rPr>
+              <w:t>챌린지</w:t>
+            </w:r>
+            <w:r>
+              <w:t xml:space="preserve"> 등록</w:t>
             </w:r>
           </w:p>
         </w:tc>
@@ -10875,30 +9485,18 @@
               <w:pStyle w:val="a6"/>
               <w:numPr>
                 <w:ilvl w:val="0"/>
-                <w:numId w:val="26"/>
+                <w:numId w:val="24"/>
               </w:numPr>
               <w:ind w:leftChars="0"/>
             </w:pPr>
             <w:r>
-              <w:t>1:1 문의 목록 페이지에서는 회원이 등록한 1:1 문의 게시글의 목록을 볼 수 있다. 목록에서는 작성자 아이디, 말머리, 문의 제목, 작성일</w:t>
-            </w:r>
-            <w:r>
-              <w:rPr>
-                <w:rFonts w:hint="eastAsia"/>
-              </w:rPr>
-              <w:t>,</w:t>
-            </w:r>
-            <w:r>
-              <w:t xml:space="preserve"> </w:t>
-            </w:r>
-            <w:r>
-              <w:rPr>
-                <w:rFonts w:hint="eastAsia"/>
-              </w:rPr>
-              <w:t>답변여부를</w:t>
-            </w:r>
-            <w:r>
-              <w:t xml:space="preserve"> 볼 수 있다.</w:t>
+              <w:rPr>
+                <w:rFonts w:hint="eastAsia"/>
+              </w:rPr>
+              <w:t>챌린지</w:t>
+            </w:r>
+            <w:r>
+              <w:t xml:space="preserve"> 등록 페이지에서는 챌린지명, 챌린지 대표 사진(썸네일), 챌린지 상세 설명, 기한, 달성 목표인 참여 횟수, 성공 시의 보상 포인트를 입력하고 챌린지를 등록할 수 있다.</w:t>
             </w:r>
           </w:p>
           <w:p>
@@ -10906,7 +9504,7 @@
               <w:pStyle w:val="a6"/>
               <w:numPr>
                 <w:ilvl w:val="0"/>
-                <w:numId w:val="26"/>
+                <w:numId w:val="24"/>
               </w:numPr>
               <w:ind w:leftChars="0"/>
             </w:pPr>
@@ -10914,40 +9512,56 @@
               <w:rPr>
                 <w:rFonts w:hint="eastAsia"/>
               </w:rPr>
-              <w:t>목록에서</w:t>
-            </w:r>
-            <w:r>
-              <w:t xml:space="preserve"> </w:t>
-            </w:r>
-            <w:proofErr w:type="spellStart"/>
-            <w:r>
-              <w:t>문의글을</w:t>
-            </w:r>
-            <w:proofErr w:type="spellEnd"/>
-            <w:r>
-              <w:t xml:space="preserve"> 클릭하면 해당 </w:t>
-            </w:r>
-            <w:proofErr w:type="spellStart"/>
-            <w:r>
-              <w:t>문의글</w:t>
-            </w:r>
-            <w:proofErr w:type="spellEnd"/>
-            <w:r>
-              <w:t xml:space="preserve"> 상세 페이지(내용)으로 이동하고, 댓글을 달아 답변을 남길 수 있다. 목록 버튼이 보여지고, 목록 버튼을 클릭하면 </w:t>
-            </w:r>
-            <w:proofErr w:type="spellStart"/>
-            <w:r>
-              <w:t>문의글</w:t>
-            </w:r>
-            <w:proofErr w:type="spellEnd"/>
-            <w:r>
-              <w:t xml:space="preserve"> 목록 페이지로 이동한다.</w:t>
-            </w:r>
-          </w:p>
-          <w:p/>
-          <w:p/>
-          <w:p/>
-          <w:p/>
+              <w:t>챌린지</w:t>
+            </w:r>
+            <w:r>
+              <w:t xml:space="preserve"> 등록 버튼을 클릭하면 업로드된 챌린지 상세 페이지로 이동한다. 해당 페이지에서 수정/삭제/목록 버튼이 보여지고 수정과 삭제 및 목록으로 이동이 가능하다</w:t>
+            </w:r>
+          </w:p>
+          <w:p>
+            <w:pPr>
+              <w:pStyle w:val="a6"/>
+              <w:numPr>
+                <w:ilvl w:val="0"/>
+                <w:numId w:val="24"/>
+              </w:numPr>
+              <w:ind w:leftChars="0"/>
+            </w:pPr>
+            <w:r>
+              <w:rPr>
+                <w:rFonts w:hint="eastAsia"/>
+              </w:rPr>
+              <w:t>수정</w:t>
+            </w:r>
+            <w:r>
+              <w:t xml:space="preserve"> 버튼을 클릭하면 챌린지 변경 페이지로 이동한다. 변경할 정보를 입력한 후 변경 버튼을 클릭하면, 변경된 정보로 업데이트된 챌린지 상세 페이지로 이동한다.</w:t>
+            </w:r>
+          </w:p>
+          <w:p>
+            <w:pPr>
+              <w:pStyle w:val="a6"/>
+              <w:numPr>
+                <w:ilvl w:val="0"/>
+                <w:numId w:val="24"/>
+              </w:numPr>
+              <w:ind w:leftChars="0"/>
+            </w:pPr>
+            <w:r>
+              <w:rPr>
+                <w:rFonts w:hint="eastAsia"/>
+              </w:rPr>
+              <w:t>삭제</w:t>
+            </w:r>
+            <w:r>
+              <w:rPr>
+                <w:rFonts w:hint="eastAsia"/>
+              </w:rPr>
+              <w:t>는 챌린지 등록시 삭제가능 기한이 정해지고 삭제 가능 기한 내 삭제</w:t>
+            </w:r>
+            <w:r>
+              <w:t>버튼을 클릭하면 해당 챌린지는 삭제되고 등록한 챌린지 목록으로 이동한다.</w:t>
+            </w:r>
+          </w:p>
           <w:p/>
           <w:p/>
         </w:tc>
@@ -11031,7 +9645,10 @@
               <w:rPr>
                 <w:rFonts w:hint="eastAsia"/>
               </w:rPr>
-              <w:t>오픈마켓</w:t>
+              <w:t>오픈</w:t>
+            </w:r>
+            <w:r>
+              <w:t xml:space="preserve"> 마켓</w:t>
             </w:r>
           </w:p>
         </w:tc>
@@ -11072,7 +9689,7 @@
               <w:t>2</w:t>
             </w:r>
             <w:r>
-              <w:t>022.03.18</w:t>
+              <w:t>022.03.16</w:t>
             </w:r>
           </w:p>
         </w:tc>
@@ -11150,7 +9767,7 @@
               <w:rPr>
                 <w:rFonts w:hint="eastAsia"/>
               </w:rPr>
-              <w:t>서지원</w:t>
+              <w:t>송하람</w:t>
             </w:r>
           </w:p>
         </w:tc>
@@ -11186,9 +9803,6 @@
           <w:p>
             <w:pPr>
               <w:jc w:val="center"/>
-              <w:rPr>
-                <w:rFonts w:hint="eastAsia"/>
-              </w:rPr>
             </w:pPr>
             <w:r>
               <w:rPr>
@@ -11197,13 +9811,22 @@
               <w:t xml:space="preserve">마이페이지 </w:t>
             </w:r>
             <w:r>
-              <w:t xml:space="preserve">– </w:t>
-            </w:r>
-            <w:r>
-              <w:rPr>
-                <w:rFonts w:hint="eastAsia"/>
-              </w:rPr>
-              <w:t>상품 수정 및 삭제</w:t>
+              <w:t xml:space="preserve">- </w:t>
+            </w:r>
+            <w:r>
+              <w:rPr>
+                <w:rFonts w:hint="eastAsia"/>
+              </w:rPr>
+              <w:t>챌린지</w:t>
+            </w:r>
+            <w:r>
+              <w:t xml:space="preserve"> </w:t>
+            </w:r>
+            <w:r>
+              <w:rPr>
+                <w:rFonts w:hint="eastAsia"/>
+              </w:rPr>
+              <w:t>목록</w:t>
             </w:r>
           </w:p>
         </w:tc>
@@ -11229,7 +9852,7 @@
               <w:pStyle w:val="a6"/>
               <w:numPr>
                 <w:ilvl w:val="0"/>
-                <w:numId w:val="27"/>
+                <w:numId w:val="25"/>
               </w:numPr>
               <w:ind w:leftChars="0"/>
             </w:pPr>
@@ -11237,10 +9860,19 @@
               <w:rPr>
                 <w:rFonts w:hint="eastAsia"/>
               </w:rPr>
-              <w:t>상품 상세페이지에서 상품 수정버튼 및 삭제버튼이 있다.</w:t>
-            </w:r>
-            <w:r>
-              <w:t xml:space="preserve"> </w:t>
+              <w:t>등록한</w:t>
+            </w:r>
+            <w:r>
+              <w:t xml:space="preserve"> 챌린지 목록 페이지에서는 등록한 챌린지 목록을 볼 수 있다. 목록에서는 챌린지 번호, 챌린지 썸네일, 챌린지명, 기한, 달성률을 볼 수 있다. 수정/삭제 버튼도 보</w:t>
+            </w:r>
+            <w:r>
+              <w:rPr>
+                <w:rFonts w:hint="eastAsia"/>
+              </w:rPr>
+              <w:t xml:space="preserve">여 </w:t>
+            </w:r>
+            <w:r>
+              <w:t>진다.</w:t>
             </w:r>
           </w:p>
           <w:p>
@@ -11248,7 +9880,7 @@
               <w:pStyle w:val="a6"/>
               <w:numPr>
                 <w:ilvl w:val="0"/>
-                <w:numId w:val="27"/>
+                <w:numId w:val="25"/>
               </w:numPr>
               <w:ind w:leftChars="0"/>
             </w:pPr>
@@ -11256,44 +9888,16 @@
               <w:rPr>
                 <w:rFonts w:hint="eastAsia"/>
               </w:rPr>
-              <w:t>수정버튼을 누르면 상품 수정 페이지로 이동된다.</w:t>
-            </w:r>
-          </w:p>
-          <w:p>
-            <w:pPr>
-              <w:pStyle w:val="a6"/>
-              <w:numPr>
-                <w:ilvl w:val="0"/>
-                <w:numId w:val="27"/>
-              </w:numPr>
-              <w:ind w:leftChars="0"/>
-            </w:pPr>
-            <w:r>
-              <w:rPr>
-                <w:rFonts w:hint="eastAsia"/>
-              </w:rPr>
-              <w:t>삭제버튼을 누르면 팝업 창으로 삭제 확인 안내 문구가 뜨고 확인 버튼을 누르면 상품이 삭제되고 상품 상세페이지로 이동된다.</w:t>
+              <w:t>등록한</w:t>
+            </w:r>
+            <w:r>
+              <w:t xml:space="preserve"> 챌린지 목록 페이지에서 챌린지를 클릭하면 해당 챌린지의 상세 페이지로 이동하고, 수정 버튼을 클릭하면 챌린지 변경 페이지로 이동한다. (이하는 챌린지 등록에서 작성한 바와 같음) 삭제 버튼을 클릭하면 해당 챌린지는 삭제되고 등록한 챌린지 목록으로 이동한다. 목록 버튼을 클릭하면 목록 페이지로 이동한다.</w:t>
             </w:r>
           </w:p>
           <w:p/>
           <w:p/>
           <w:p/>
           <w:p/>
-          <w:p/>
-          <w:p>
-            <w:pPr>
-              <w:rPr>
-                <w:rFonts w:hint="eastAsia"/>
-              </w:rPr>
-            </w:pPr>
-          </w:p>
-          <w:p>
-            <w:pPr>
-              <w:rPr>
-                <w:rFonts w:hint="eastAsia"/>
-              </w:rPr>
-            </w:pPr>
-          </w:p>
         </w:tc>
       </w:tr>
     </w:tbl>
@@ -11373,7 +9977,10 @@
               <w:rPr>
                 <w:rFonts w:hint="eastAsia"/>
               </w:rPr>
-              <w:t>오픈마켓</w:t>
+              <w:t>오픈</w:t>
+            </w:r>
+            <w:r>
+              <w:t xml:space="preserve"> 마켓</w:t>
             </w:r>
           </w:p>
         </w:tc>
@@ -11414,7 +10021,7 @@
               <w:t>2</w:t>
             </w:r>
             <w:r>
-              <w:t>022.03.18</w:t>
+              <w:t>022.03.16</w:t>
             </w:r>
           </w:p>
         </w:tc>
@@ -11454,7 +10061,13 @@
               <w:rPr>
                 <w:rFonts w:hint="eastAsia"/>
               </w:rPr>
-              <w:t>기업회원</w:t>
+              <w:t>기업</w:t>
+            </w:r>
+            <w:r>
+              <w:rPr>
+                <w:rFonts w:hint="eastAsia"/>
+              </w:rPr>
+              <w:t>회원</w:t>
             </w:r>
           </w:p>
         </w:tc>
@@ -11492,7 +10105,7 @@
               <w:rPr>
                 <w:rFonts w:hint="eastAsia"/>
               </w:rPr>
-              <w:t>서지원</w:t>
+              <w:t>송하람</w:t>
             </w:r>
           </w:p>
         </w:tc>
@@ -11528,9 +10141,657 @@
           <w:p>
             <w:pPr>
               <w:jc w:val="center"/>
-              <w:rPr>
-                <w:rFonts w:hint="eastAsia"/>
-              </w:rPr>
+            </w:pPr>
+            <w:r>
+              <w:rPr>
+                <w:rFonts w:hint="eastAsia"/>
+              </w:rPr>
+              <w:t xml:space="preserve">마이페이지 </w:t>
+            </w:r>
+            <w:r>
+              <w:t xml:space="preserve">- </w:t>
+            </w:r>
+            <w:r>
+              <w:t>1:1 문의 목록</w:t>
+            </w:r>
+          </w:p>
+        </w:tc>
+        <w:tc>
+          <w:tcPr>
+            <w:tcW w:w="2254" w:type="dxa"/>
+          </w:tcPr>
+          <w:p>
+            <w:pPr>
+              <w:jc w:val="center"/>
+            </w:pPr>
+          </w:p>
+        </w:tc>
+      </w:tr>
+      <w:tr>
+        <w:tc>
+          <w:tcPr>
+            <w:tcW w:w="9016" w:type="dxa"/>
+            <w:gridSpan w:val="4"/>
+          </w:tcPr>
+          <w:p>
+            <w:pPr>
+              <w:pStyle w:val="a6"/>
+              <w:numPr>
+                <w:ilvl w:val="0"/>
+                <w:numId w:val="26"/>
+              </w:numPr>
+              <w:ind w:leftChars="0"/>
+            </w:pPr>
+            <w:r>
+              <w:t>1:1 문의 목록 페이지에서는 회원이 등록한 1:1 문의 게시글의 목록을 볼 수 있다. 목록에서는 작성자 아이디, 말머리, 문의 제목, 작성일</w:t>
+            </w:r>
+            <w:r>
+              <w:rPr>
+                <w:rFonts w:hint="eastAsia"/>
+              </w:rPr>
+              <w:t>,</w:t>
+            </w:r>
+            <w:r>
+              <w:t xml:space="preserve"> </w:t>
+            </w:r>
+            <w:r>
+              <w:rPr>
+                <w:rFonts w:hint="eastAsia"/>
+              </w:rPr>
+              <w:t>답변여부를</w:t>
+            </w:r>
+            <w:r>
+              <w:t xml:space="preserve"> 볼 수 있다.</w:t>
+            </w:r>
+          </w:p>
+          <w:p>
+            <w:pPr>
+              <w:pStyle w:val="a6"/>
+              <w:numPr>
+                <w:ilvl w:val="0"/>
+                <w:numId w:val="26"/>
+              </w:numPr>
+              <w:ind w:leftChars="0"/>
+            </w:pPr>
+            <w:r>
+              <w:rPr>
+                <w:rFonts w:hint="eastAsia"/>
+              </w:rPr>
+              <w:t>목록에서</w:t>
+            </w:r>
+            <w:r>
+              <w:t xml:space="preserve"> 문의글을 클릭하면 해당 문의글 상세 페이지(내용)으로 이동하고, 댓글을 달아 답변을 남길 수 있다. 목록 버튼이 보여지고, 목록 버튼을 클릭하면 문의글 목록 페이지로 이동한다.</w:t>
+            </w:r>
+          </w:p>
+          <w:p/>
+          <w:p/>
+          <w:p/>
+          <w:p/>
+          <w:p/>
+          <w:p/>
+        </w:tc>
+      </w:tr>
+    </w:tbl>
+    <w:p/>
+    <w:p/>
+    <w:p/>
+    <w:p/>
+    <w:tbl>
+      <w:tblPr>
+        <w:tblStyle w:val="a5"/>
+        <w:tblW w:w="0" w:type="auto"/>
+        <w:tblLook w:val="04A0" w:firstRow="1" w:lastRow="0" w:firstColumn="1" w:lastColumn="0" w:noHBand="0" w:noVBand="1"/>
+      </w:tblPr>
+      <w:tblGrid>
+        <w:gridCol w:w="2254"/>
+        <w:gridCol w:w="2254"/>
+        <w:gridCol w:w="2254"/>
+        <w:gridCol w:w="2254"/>
+      </w:tblGrid>
+      <w:tr>
+        <w:tc>
+          <w:tcPr>
+            <w:tcW w:w="9016" w:type="dxa"/>
+            <w:gridSpan w:val="4"/>
+          </w:tcPr>
+          <w:p>
+            <w:pPr>
+              <w:jc w:val="center"/>
+              <w:rPr>
+                <w:b/>
+                <w:bCs/>
+              </w:rPr>
+            </w:pPr>
+            <w:r>
+              <w:rPr>
+                <w:rFonts w:hint="eastAsia"/>
+                <w:b/>
+                <w:bCs/>
+                <w:sz w:val="32"/>
+                <w:szCs w:val="36"/>
+              </w:rPr>
+              <w:t>업무 기술서</w:t>
+            </w:r>
+          </w:p>
+        </w:tc>
+      </w:tr>
+      <w:tr>
+        <w:tc>
+          <w:tcPr>
+            <w:tcW w:w="2254" w:type="dxa"/>
+          </w:tcPr>
+          <w:p>
+            <w:pPr>
+              <w:jc w:val="center"/>
+              <w:rPr>
+                <w:b/>
+                <w:bCs/>
+              </w:rPr>
+            </w:pPr>
+            <w:r>
+              <w:rPr>
+                <w:rFonts w:hint="eastAsia"/>
+                <w:b/>
+                <w:bCs/>
+              </w:rPr>
+              <w:t>시스템명</w:t>
+            </w:r>
+          </w:p>
+        </w:tc>
+        <w:tc>
+          <w:tcPr>
+            <w:tcW w:w="2254" w:type="dxa"/>
+          </w:tcPr>
+          <w:p>
+            <w:pPr>
+              <w:jc w:val="center"/>
+            </w:pPr>
+            <w:r>
+              <w:rPr>
+                <w:rFonts w:hint="eastAsia"/>
+              </w:rPr>
+              <w:t>오픈마켓</w:t>
+            </w:r>
+          </w:p>
+        </w:tc>
+        <w:tc>
+          <w:tcPr>
+            <w:tcW w:w="2254" w:type="dxa"/>
+          </w:tcPr>
+          <w:p>
+            <w:pPr>
+              <w:jc w:val="center"/>
+              <w:rPr>
+                <w:b/>
+                <w:bCs/>
+              </w:rPr>
+            </w:pPr>
+            <w:r>
+              <w:rPr>
+                <w:rFonts w:hint="eastAsia"/>
+                <w:b/>
+                <w:bCs/>
+              </w:rPr>
+              <w:t>작성일</w:t>
+            </w:r>
+          </w:p>
+        </w:tc>
+        <w:tc>
+          <w:tcPr>
+            <w:tcW w:w="2254" w:type="dxa"/>
+          </w:tcPr>
+          <w:p>
+            <w:pPr>
+              <w:jc w:val="center"/>
+            </w:pPr>
+            <w:r>
+              <w:rPr>
+                <w:rFonts w:hint="eastAsia"/>
+              </w:rPr>
+              <w:t>2</w:t>
+            </w:r>
+            <w:r>
+              <w:t>022.03.18</w:t>
+            </w:r>
+          </w:p>
+        </w:tc>
+      </w:tr>
+      <w:tr>
+        <w:tc>
+          <w:tcPr>
+            <w:tcW w:w="2254" w:type="dxa"/>
+          </w:tcPr>
+          <w:p>
+            <w:pPr>
+              <w:jc w:val="center"/>
+              <w:rPr>
+                <w:b/>
+                <w:bCs/>
+              </w:rPr>
+            </w:pPr>
+            <w:r>
+              <w:rPr>
+                <w:rFonts w:hint="eastAsia"/>
+                <w:b/>
+                <w:bCs/>
+              </w:rPr>
+              <w:t>서브시스템명</w:t>
+            </w:r>
+          </w:p>
+        </w:tc>
+        <w:tc>
+          <w:tcPr>
+            <w:tcW w:w="2254" w:type="dxa"/>
+          </w:tcPr>
+          <w:p>
+            <w:pPr>
+              <w:jc w:val="center"/>
+            </w:pPr>
+            <w:r>
+              <w:rPr>
+                <w:rFonts w:hint="eastAsia"/>
+              </w:rPr>
+              <w:t>기업회원</w:t>
+            </w:r>
+          </w:p>
+        </w:tc>
+        <w:tc>
+          <w:tcPr>
+            <w:tcW w:w="2254" w:type="dxa"/>
+          </w:tcPr>
+          <w:p>
+            <w:pPr>
+              <w:jc w:val="center"/>
+              <w:rPr>
+                <w:b/>
+                <w:bCs/>
+              </w:rPr>
+            </w:pPr>
+            <w:r>
+              <w:rPr>
+                <w:rFonts w:hint="eastAsia"/>
+                <w:b/>
+                <w:bCs/>
+              </w:rPr>
+              <w:t>작성자</w:t>
+            </w:r>
+          </w:p>
+        </w:tc>
+        <w:tc>
+          <w:tcPr>
+            <w:tcW w:w="2254" w:type="dxa"/>
+          </w:tcPr>
+          <w:p>
+            <w:pPr>
+              <w:jc w:val="center"/>
+            </w:pPr>
+            <w:r>
+              <w:rPr>
+                <w:rFonts w:hint="eastAsia"/>
+              </w:rPr>
+              <w:t>서지원</w:t>
+            </w:r>
+          </w:p>
+        </w:tc>
+      </w:tr>
+      <w:tr>
+        <w:tc>
+          <w:tcPr>
+            <w:tcW w:w="2254" w:type="dxa"/>
+          </w:tcPr>
+          <w:p>
+            <w:pPr>
+              <w:jc w:val="center"/>
+              <w:rPr>
+                <w:b/>
+                <w:bCs/>
+              </w:rPr>
+            </w:pPr>
+            <w:r>
+              <w:rPr>
+                <w:rFonts w:hint="eastAsia"/>
+                <w:b/>
+                <w:bCs/>
+              </w:rPr>
+              <w:t>단위업무명</w:t>
+            </w:r>
+          </w:p>
+        </w:tc>
+        <w:tc>
+          <w:tcPr>
+            <w:tcW w:w="4508" w:type="dxa"/>
+            <w:gridSpan w:val="2"/>
+          </w:tcPr>
+          <w:p>
+            <w:pPr>
+              <w:jc w:val="center"/>
+            </w:pPr>
+            <w:r>
+              <w:rPr>
+                <w:rFonts w:hint="eastAsia"/>
+              </w:rPr>
+              <w:t xml:space="preserve">마이페이지 </w:t>
+            </w:r>
+            <w:r>
+              <w:t xml:space="preserve">– </w:t>
+            </w:r>
+            <w:r>
+              <w:rPr>
+                <w:rFonts w:hint="eastAsia"/>
+              </w:rPr>
+              <w:t>상품 수정 및 삭제</w:t>
+            </w:r>
+          </w:p>
+        </w:tc>
+        <w:tc>
+          <w:tcPr>
+            <w:tcW w:w="2254" w:type="dxa"/>
+          </w:tcPr>
+          <w:p>
+            <w:pPr>
+              <w:jc w:val="center"/>
+            </w:pPr>
+          </w:p>
+        </w:tc>
+      </w:tr>
+      <w:tr>
+        <w:tc>
+          <w:tcPr>
+            <w:tcW w:w="9016" w:type="dxa"/>
+            <w:gridSpan w:val="4"/>
+          </w:tcPr>
+          <w:p>
+            <w:pPr>
+              <w:pStyle w:val="a6"/>
+              <w:numPr>
+                <w:ilvl w:val="0"/>
+                <w:numId w:val="27"/>
+              </w:numPr>
+              <w:ind w:leftChars="0"/>
+            </w:pPr>
+            <w:r>
+              <w:rPr>
+                <w:rFonts w:hint="eastAsia"/>
+              </w:rPr>
+              <w:t>상품 상세페이지에서 상품 수정버튼 및 삭제버튼이 있다.</w:t>
+            </w:r>
+            <w:r>
+              <w:t xml:space="preserve"> </w:t>
+            </w:r>
+          </w:p>
+          <w:p>
+            <w:pPr>
+              <w:pStyle w:val="a6"/>
+              <w:numPr>
+                <w:ilvl w:val="0"/>
+                <w:numId w:val="27"/>
+              </w:numPr>
+              <w:ind w:leftChars="0"/>
+            </w:pPr>
+            <w:r>
+              <w:rPr>
+                <w:rFonts w:hint="eastAsia"/>
+              </w:rPr>
+              <w:t>수정버튼을 누르면 상품 수정 페이지로 이동된다.</w:t>
+            </w:r>
+          </w:p>
+          <w:p>
+            <w:pPr>
+              <w:pStyle w:val="a6"/>
+              <w:numPr>
+                <w:ilvl w:val="0"/>
+                <w:numId w:val="27"/>
+              </w:numPr>
+              <w:ind w:leftChars="0"/>
+            </w:pPr>
+            <w:r>
+              <w:rPr>
+                <w:rFonts w:hint="eastAsia"/>
+              </w:rPr>
+              <w:t>삭제버튼을 누르면 팝업 창으로 삭제 확인 안내 문구가 뜨고 확인 버튼을 누르면 상품이 삭제되고 상품 상세페이지로 이동된다.</w:t>
+            </w:r>
+          </w:p>
+          <w:p/>
+          <w:p/>
+          <w:p/>
+          <w:p/>
+          <w:p/>
+          <w:p/>
+          <w:p/>
+        </w:tc>
+      </w:tr>
+    </w:tbl>
+    <w:p/>
+    <w:tbl>
+      <w:tblPr>
+        <w:tblStyle w:val="a5"/>
+        <w:tblW w:w="0" w:type="auto"/>
+        <w:tblLook w:val="04A0" w:firstRow="1" w:lastRow="0" w:firstColumn="1" w:lastColumn="0" w:noHBand="0" w:noVBand="1"/>
+      </w:tblPr>
+      <w:tblGrid>
+        <w:gridCol w:w="2254"/>
+        <w:gridCol w:w="2254"/>
+        <w:gridCol w:w="2254"/>
+        <w:gridCol w:w="2254"/>
+      </w:tblGrid>
+      <w:tr>
+        <w:tc>
+          <w:tcPr>
+            <w:tcW w:w="9016" w:type="dxa"/>
+            <w:gridSpan w:val="4"/>
+          </w:tcPr>
+          <w:p>
+            <w:pPr>
+              <w:jc w:val="center"/>
+              <w:rPr>
+                <w:b/>
+                <w:bCs/>
+              </w:rPr>
+            </w:pPr>
+            <w:r>
+              <w:rPr>
+                <w:rFonts w:hint="eastAsia"/>
+                <w:b/>
+                <w:bCs/>
+                <w:sz w:val="32"/>
+                <w:szCs w:val="36"/>
+              </w:rPr>
+              <w:lastRenderedPageBreak/>
+              <w:t>업무 기술서</w:t>
+            </w:r>
+          </w:p>
+        </w:tc>
+      </w:tr>
+      <w:tr>
+        <w:tc>
+          <w:tcPr>
+            <w:tcW w:w="2254" w:type="dxa"/>
+          </w:tcPr>
+          <w:p>
+            <w:pPr>
+              <w:jc w:val="center"/>
+              <w:rPr>
+                <w:b/>
+                <w:bCs/>
+              </w:rPr>
+            </w:pPr>
+            <w:r>
+              <w:rPr>
+                <w:rFonts w:hint="eastAsia"/>
+                <w:b/>
+                <w:bCs/>
+              </w:rPr>
+              <w:t>시스템명</w:t>
+            </w:r>
+          </w:p>
+        </w:tc>
+        <w:tc>
+          <w:tcPr>
+            <w:tcW w:w="2254" w:type="dxa"/>
+          </w:tcPr>
+          <w:p>
+            <w:pPr>
+              <w:jc w:val="center"/>
+            </w:pPr>
+            <w:r>
+              <w:rPr>
+                <w:rFonts w:hint="eastAsia"/>
+              </w:rPr>
+              <w:t>오픈마켓</w:t>
+            </w:r>
+          </w:p>
+        </w:tc>
+        <w:tc>
+          <w:tcPr>
+            <w:tcW w:w="2254" w:type="dxa"/>
+          </w:tcPr>
+          <w:p>
+            <w:pPr>
+              <w:jc w:val="center"/>
+              <w:rPr>
+                <w:b/>
+                <w:bCs/>
+              </w:rPr>
+            </w:pPr>
+            <w:r>
+              <w:rPr>
+                <w:rFonts w:hint="eastAsia"/>
+                <w:b/>
+                <w:bCs/>
+              </w:rPr>
+              <w:t>작성일</w:t>
+            </w:r>
+          </w:p>
+        </w:tc>
+        <w:tc>
+          <w:tcPr>
+            <w:tcW w:w="2254" w:type="dxa"/>
+          </w:tcPr>
+          <w:p>
+            <w:pPr>
+              <w:jc w:val="center"/>
+            </w:pPr>
+            <w:r>
+              <w:rPr>
+                <w:rFonts w:hint="eastAsia"/>
+              </w:rPr>
+              <w:t>2</w:t>
+            </w:r>
+            <w:r>
+              <w:t>022.03.18</w:t>
+            </w:r>
+          </w:p>
+        </w:tc>
+      </w:tr>
+      <w:tr>
+        <w:tc>
+          <w:tcPr>
+            <w:tcW w:w="2254" w:type="dxa"/>
+          </w:tcPr>
+          <w:p>
+            <w:pPr>
+              <w:jc w:val="center"/>
+              <w:rPr>
+                <w:b/>
+                <w:bCs/>
+              </w:rPr>
+            </w:pPr>
+            <w:r>
+              <w:rPr>
+                <w:rFonts w:hint="eastAsia"/>
+                <w:b/>
+                <w:bCs/>
+              </w:rPr>
+              <w:t>서브시스템명</w:t>
+            </w:r>
+          </w:p>
+        </w:tc>
+        <w:tc>
+          <w:tcPr>
+            <w:tcW w:w="2254" w:type="dxa"/>
+          </w:tcPr>
+          <w:p>
+            <w:pPr>
+              <w:jc w:val="center"/>
+            </w:pPr>
+            <w:r>
+              <w:rPr>
+                <w:rFonts w:hint="eastAsia"/>
+              </w:rPr>
+              <w:t>기업회원</w:t>
+            </w:r>
+          </w:p>
+        </w:tc>
+        <w:tc>
+          <w:tcPr>
+            <w:tcW w:w="2254" w:type="dxa"/>
+          </w:tcPr>
+          <w:p>
+            <w:pPr>
+              <w:jc w:val="center"/>
+              <w:rPr>
+                <w:b/>
+                <w:bCs/>
+              </w:rPr>
+            </w:pPr>
+            <w:r>
+              <w:rPr>
+                <w:rFonts w:hint="eastAsia"/>
+                <w:b/>
+                <w:bCs/>
+              </w:rPr>
+              <w:t>작성자</w:t>
+            </w:r>
+          </w:p>
+        </w:tc>
+        <w:tc>
+          <w:tcPr>
+            <w:tcW w:w="2254" w:type="dxa"/>
+          </w:tcPr>
+          <w:p>
+            <w:pPr>
+              <w:jc w:val="center"/>
+            </w:pPr>
+            <w:r>
+              <w:rPr>
+                <w:rFonts w:hint="eastAsia"/>
+              </w:rPr>
+              <w:t>서지원</w:t>
+            </w:r>
+          </w:p>
+        </w:tc>
+      </w:tr>
+      <w:tr>
+        <w:tc>
+          <w:tcPr>
+            <w:tcW w:w="2254" w:type="dxa"/>
+          </w:tcPr>
+          <w:p>
+            <w:pPr>
+              <w:jc w:val="center"/>
+              <w:rPr>
+                <w:b/>
+                <w:bCs/>
+              </w:rPr>
+            </w:pPr>
+            <w:r>
+              <w:rPr>
+                <w:rFonts w:hint="eastAsia"/>
+                <w:b/>
+                <w:bCs/>
+              </w:rPr>
+              <w:t>단위업무명</w:t>
+            </w:r>
+          </w:p>
+        </w:tc>
+        <w:tc>
+          <w:tcPr>
+            <w:tcW w:w="4508" w:type="dxa"/>
+            <w:gridSpan w:val="2"/>
+          </w:tcPr>
+          <w:p>
+            <w:pPr>
+              <w:jc w:val="center"/>
             </w:pPr>
             <w:r>
               <w:rPr>
@@ -11686,7 +10947,6 @@
                           <w:p>
                             <w:pPr>
                               <w:rPr>
-                                <w:rFonts w:hint="eastAsia"/>
                                 <w:color w:val="000000" w:themeColor="text1"/>
                                 <w:sz w:val="100"/>
                                 <w:szCs w:val="100"/>
@@ -11739,13 +10999,11 @@
           <mc:Fallback>
             <w:pict>
               <v:shape w14:anchorId="4C2B227B" id="Text Box 7" o:spid="_x0000_s1028" type="#_x0000_t202" style="position:absolute;left:0;text-align:left;margin-left:0;margin-top:0;width:2in;height:2in;z-index:251667456;visibility:visible;mso-wrap-style:none;mso-wrap-distance-left:9pt;mso-wrap-distance-top:0;mso-wrap-distance-right:9pt;mso-wrap-distance-bottom:0;mso-position-horizontal:center;mso-position-horizontal-relative:margin;mso-position-vertical:center;mso-position-vertical-relative:margin;v-text-anchor:middle" o:gfxdata="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" filled="f" stroked="f">
-                <v:fill o:detectmouseclick="t"/>
                 <v:textbox style="mso-fit-shape-to-text:t">
                   <w:txbxContent>
                     <w:p>
                       <w:pPr>
                         <w:rPr>
-                          <w:rFonts w:hint="eastAsia"/>
                           <w:color w:val="000000" w:themeColor="text1"/>
                           <w:sz w:val="100"/>
                           <w:szCs w:val="100"/>
@@ -11993,14 +11251,12 @@
             <w:pPr>
               <w:jc w:val="center"/>
             </w:pPr>
-            <w:proofErr w:type="spellStart"/>
             <w:r>
               <w:rPr>
                 <w:rFonts w:hint="eastAsia"/>
               </w:rPr>
               <w:t>권정민</w:t>
             </w:r>
-            <w:proofErr w:type="spellEnd"/>
           </w:p>
         </w:tc>
       </w:tr>
@@ -12400,14 +11656,12 @@
             <w:pPr>
               <w:jc w:val="center"/>
             </w:pPr>
-            <w:proofErr w:type="spellStart"/>
             <w:r>
               <w:rPr>
                 <w:rFonts w:hint="eastAsia"/>
               </w:rPr>
               <w:t>권정민</w:t>
             </w:r>
-            <w:proofErr w:type="spellEnd"/>
           </w:p>
         </w:tc>
       </w:tr>
@@ -12704,9 +11958,6 @@
           <w:p>
             <w:pPr>
               <w:jc w:val="left"/>
-              <w:rPr>
-                <w:rFonts w:hint="eastAsia"/>
-              </w:rPr>
             </w:pPr>
           </w:p>
         </w:tc>
@@ -12912,14 +12163,12 @@
             <w:pPr>
               <w:jc w:val="center"/>
             </w:pPr>
-            <w:proofErr w:type="spellStart"/>
             <w:r>
               <w:rPr>
                 <w:rFonts w:hint="eastAsia"/>
               </w:rPr>
               <w:t>권정민</w:t>
             </w:r>
-            <w:proofErr w:type="spellEnd"/>
           </w:p>
         </w:tc>
       </w:tr>
@@ -13151,7 +12400,6 @@
                           <w:p>
                             <w:pPr>
                               <w:rPr>
-                                <w:rFonts w:hint="eastAsia"/>
                                 <w:color w:val="000000" w:themeColor="text1"/>
                                 <w:sz w:val="100"/>
                                 <w:szCs w:val="100"/>
@@ -13204,13 +12452,11 @@
           <mc:Fallback>
             <w:pict>
               <v:shape w14:anchorId="0A898C7A" id="Text Box 8" o:spid="_x0000_s1029" type="#_x0000_t202" style="position:absolute;left:0;text-align:left;margin-left:0;margin-top:0;width:2in;height:2in;z-index:251669504;visibility:visible;mso-wrap-style:none;mso-wrap-distance-left:9pt;mso-wrap-distance-top:0;mso-wrap-distance-right:9pt;mso-wrap-distance-bottom:0;mso-position-horizontal:center;mso-position-horizontal-relative:margin;mso-position-vertical:center;mso-position-vertical-relative:margin;v-text-anchor:middle" o:gfxdata="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" filled="f" stroked="f">
-                <v:fill o:detectmouseclick="t"/>
                 <v:textbox style="mso-fit-shape-to-text:t">
                   <w:txbxContent>
                     <w:p>
                       <w:pPr>
                         <w:rPr>
-                          <w:rFonts w:hint="eastAsia"/>
                           <w:color w:val="000000" w:themeColor="text1"/>
                           <w:sz w:val="100"/>
                           <w:szCs w:val="100"/>
@@ -13548,19 +12794,11 @@
               <w:rPr>
                 <w:rFonts w:hint="eastAsia"/>
               </w:rPr>
-              <w:t xml:space="preserve">그 외 다른 기능은 가입 및 로그인을 해야만 </w:t>
-            </w:r>
-            <w:proofErr w:type="spellStart"/>
-            <w:r>
-              <w:rPr>
-                <w:rFonts w:hint="eastAsia"/>
-              </w:rPr>
-              <w:t>E</w:t>
+              <w:t>그 외 다른 기능은 가입 및 로그인을 해야만 E</w:t>
             </w:r>
             <w:r>
               <w:t>Corea</w:t>
             </w:r>
-            <w:proofErr w:type="spellEnd"/>
             <w:r>
               <w:rPr>
                 <w:rFonts w:hint="eastAsia"/>
@@ -13996,13 +13234,7 @@
           <w:p/>
           <w:p/>
           <w:p/>
-          <w:p>
-            <w:pPr>
-              <w:rPr>
-                <w:rFonts w:hint="eastAsia"/>
-              </w:rPr>
-            </w:pPr>
-          </w:p>
+          <w:p/>
           <w:p/>
         </w:tc>
       </w:tr>
@@ -14420,9 +13652,6 @@
             <w:pPr>
               <w:pStyle w:val="a6"/>
               <w:ind w:leftChars="0" w:left="760"/>
-              <w:rPr>
-                <w:rFonts w:hint="eastAsia"/>
-              </w:rPr>
             </w:pPr>
             <w:r>
               <w:rPr>
@@ -14435,13 +13664,7 @@
           <w:p/>
           <w:p/>
           <w:p/>
-          <w:p>
-            <w:pPr>
-              <w:rPr>
-                <w:rFonts w:hint="eastAsia"/>
-              </w:rPr>
-            </w:pPr>
-          </w:p>
+          <w:p/>
         </w:tc>
       </w:tr>
     </w:tbl>
@@ -14449,13 +13672,7 @@
     <w:p/>
     <w:p/>
     <w:p/>
-    <w:p>
-      <w:pPr>
-        <w:rPr>
-          <w:rFonts w:hint="eastAsia"/>
-        </w:rPr>
-      </w:pPr>
-    </w:p>
+    <w:p/>
     <w:sectPr>
       <w:pgSz w:w="11906" w:h="16838"/>
       <w:pgMar w:top="1701" w:right="1440" w:bottom="1440" w:left="1440" w:header="851" w:footer="992" w:gutter="0"/>
